--- a/docassemble/UsTxFamilyLaw/data/templates/dwq_deposition_questions.docx
+++ b/docassemble/UsTxFamilyLaw/data/templates/dwq_deposition_questions.docx
@@ -25,7 +25,6 @@
         </w:rPr>
         <w:t>{{p include_docx_template(‘</w:t>
       </w:r>
-      <w:proofErr w:type="gramStart"/>
       <w:r>
         <w:rPr>
           <w:rFonts w:cs="Times New Roman"/>
@@ -34,18 +33,7 @@
           <w:sz w:val="28"/>
           <w:szCs w:val="28"/>
         </w:rPr>
-        <w:t>docassemble.UsTxFamilyLaw</w:t>
-      </w:r>
-      <w:proofErr w:type="gramEnd"/>
-      <w:r>
-        <w:rPr>
-          <w:rFonts w:cs="Times New Roman"/>
-          <w:b/>
-          <w:bCs/>
-          <w:sz w:val="28"/>
-          <w:szCs w:val="28"/>
-        </w:rPr>
-        <w:t>:</w:t>
+        <w:t>docassemble.UsTxFamilyLaw:</w:t>
       </w:r>
       <w:r>
         <w:rPr>
@@ -140,51 +128,7 @@
           <w:sz w:val="28"/>
           <w:szCs w:val="28"/>
         </w:rPr>
-        <w:t>{{</w:t>
-      </w:r>
-      <w:proofErr w:type="spellStart"/>
-      <w:r>
-        <w:rPr>
-          <w:rFonts w:cs="Times New Roman"/>
-          <w:b/>
-          <w:bCs/>
-          <w:sz w:val="28"/>
-          <w:szCs w:val="28"/>
-        </w:rPr>
-        <w:t>subpoena.witness.name_</w:t>
-      </w:r>
-      <w:proofErr w:type="gramStart"/>
-      <w:r>
-        <w:rPr>
-          <w:rFonts w:cs="Times New Roman"/>
-          <w:b/>
-          <w:bCs/>
-          <w:sz w:val="28"/>
-          <w:szCs w:val="28"/>
-        </w:rPr>
-        <w:t>full</w:t>
-      </w:r>
-      <w:proofErr w:type="spellEnd"/>
-      <w:r>
-        <w:rPr>
-          <w:rFonts w:cs="Times New Roman"/>
-          <w:b/>
-          <w:bCs/>
-          <w:sz w:val="28"/>
-          <w:szCs w:val="28"/>
-        </w:rPr>
-        <w:t>(</w:t>
-      </w:r>
-      <w:proofErr w:type="gramEnd"/>
-      <w:r>
-        <w:rPr>
-          <w:rFonts w:cs="Times New Roman"/>
-          <w:b/>
-          <w:bCs/>
-          <w:sz w:val="28"/>
-          <w:szCs w:val="28"/>
-        </w:rPr>
-        <w:t>)}}</w:t>
+        <w:t>{{subpoena.witness.name_full()}}</w:t>
       </w:r>
       <w:r>
         <w:rPr>
@@ -490,43 +434,7 @@
           <w:sz w:val="28"/>
           <w:szCs w:val="28"/>
         </w:rPr>
-        <w:t>{{</w:t>
-      </w:r>
-      <w:proofErr w:type="spellStart"/>
-      <w:r>
-        <w:rPr>
-          <w:rFonts w:cs="Times New Roman"/>
-          <w:sz w:val="28"/>
-          <w:szCs w:val="28"/>
-        </w:rPr>
-        <w:t>subpoena.witness.name_</w:t>
-      </w:r>
-      <w:proofErr w:type="gramStart"/>
-      <w:r>
-        <w:rPr>
-          <w:rFonts w:cs="Times New Roman"/>
-          <w:sz w:val="28"/>
-          <w:szCs w:val="28"/>
-        </w:rPr>
-        <w:t>full</w:t>
-      </w:r>
-      <w:proofErr w:type="spellEnd"/>
-      <w:r>
-        <w:rPr>
-          <w:rFonts w:cs="Times New Roman"/>
-          <w:sz w:val="28"/>
-          <w:szCs w:val="28"/>
-        </w:rPr>
-        <w:t>(</w:t>
-      </w:r>
-      <w:proofErr w:type="gramEnd"/>
-      <w:r>
-        <w:rPr>
-          <w:rFonts w:cs="Times New Roman"/>
-          <w:sz w:val="28"/>
-          <w:szCs w:val="28"/>
-        </w:rPr>
-        <w:t>)}}</w:t>
+        <w:t>{{subpoena.witness.name_full()}}</w:t>
       </w:r>
       <w:r>
         <w:rPr>
@@ -618,43 +526,7 @@
           <w:sz w:val="28"/>
           <w:szCs w:val="28"/>
         </w:rPr>
-        <w:t>{{</w:t>
-      </w:r>
-      <w:proofErr w:type="spellStart"/>
-      <w:r>
-        <w:rPr>
-          <w:rFonts w:cs="Times New Roman"/>
-          <w:sz w:val="28"/>
-          <w:szCs w:val="28"/>
-        </w:rPr>
-        <w:t>subpoena.witness.name_</w:t>
-      </w:r>
-      <w:proofErr w:type="gramStart"/>
-      <w:r>
-        <w:rPr>
-          <w:rFonts w:cs="Times New Roman"/>
-          <w:sz w:val="28"/>
-          <w:szCs w:val="28"/>
-        </w:rPr>
-        <w:t>full</w:t>
-      </w:r>
-      <w:proofErr w:type="spellEnd"/>
-      <w:r>
-        <w:rPr>
-          <w:rFonts w:cs="Times New Roman"/>
-          <w:sz w:val="28"/>
-          <w:szCs w:val="28"/>
-        </w:rPr>
-        <w:t>(</w:t>
-      </w:r>
-      <w:proofErr w:type="gramEnd"/>
-      <w:r>
-        <w:rPr>
-          <w:rFonts w:cs="Times New Roman"/>
-          <w:sz w:val="28"/>
-          <w:szCs w:val="28"/>
-        </w:rPr>
-        <w:t>)}}</w:t>
+        <w:t>{{subpoena.witness.name_full()}}</w:t>
       </w:r>
       <w:r>
         <w:rPr>
@@ -671,25 +543,7 @@
           <w:sz w:val="28"/>
           <w:szCs w:val="28"/>
         </w:rPr>
-        <w:t>{{</w:t>
-      </w:r>
-      <w:proofErr w:type="spellStart"/>
-      <w:r>
-        <w:rPr>
-          <w:rFonts w:cs="Times New Roman"/>
-          <w:sz w:val="28"/>
-          <w:szCs w:val="28"/>
-        </w:rPr>
-        <w:t>subpoena.witness.name_full</w:t>
-      </w:r>
-      <w:proofErr w:type="spellEnd"/>
-      <w:r>
-        <w:rPr>
-          <w:rFonts w:cs="Times New Roman"/>
-          <w:sz w:val="28"/>
-          <w:szCs w:val="28"/>
-        </w:rPr>
-        <w:t>()}}</w:t>
+        <w:t>{{subpoena.witness.name_full()}}</w:t>
       </w:r>
       <w:r>
         <w:rPr>
@@ -789,43 +643,7 @@
           <w:sz w:val="28"/>
           <w:szCs w:val="28"/>
         </w:rPr>
-        <w:t>{{</w:t>
-      </w:r>
-      <w:proofErr w:type="spellStart"/>
-      <w:r>
-        <w:rPr>
-          <w:rFonts w:cs="Times New Roman"/>
-          <w:sz w:val="28"/>
-          <w:szCs w:val="28"/>
-        </w:rPr>
-        <w:t>subpoena.witness.name_</w:t>
-      </w:r>
-      <w:proofErr w:type="gramStart"/>
-      <w:r>
-        <w:rPr>
-          <w:rFonts w:cs="Times New Roman"/>
-          <w:sz w:val="28"/>
-          <w:szCs w:val="28"/>
-        </w:rPr>
-        <w:t>full</w:t>
-      </w:r>
-      <w:proofErr w:type="spellEnd"/>
-      <w:r>
-        <w:rPr>
-          <w:rFonts w:cs="Times New Roman"/>
-          <w:sz w:val="28"/>
-          <w:szCs w:val="28"/>
-        </w:rPr>
-        <w:t>(</w:t>
-      </w:r>
-      <w:proofErr w:type="gramEnd"/>
-      <w:r>
-        <w:rPr>
-          <w:rFonts w:cs="Times New Roman"/>
-          <w:sz w:val="28"/>
-          <w:szCs w:val="28"/>
-        </w:rPr>
-        <w:t>)}}</w:t>
+        <w:t>{{subpoena.witness.name_full()}}</w:t>
       </w:r>
       <w:r>
         <w:rPr>
@@ -953,34 +771,15 @@
           <w:sz w:val="28"/>
           <w:szCs w:val="28"/>
         </w:rPr>
-        <w:t>{{</w:t>
-      </w:r>
-      <w:proofErr w:type="spellStart"/>
-      <w:proofErr w:type="gramStart"/>
-      <w:r>
-        <w:rPr>
-          <w:rFonts w:cs="Times New Roman"/>
-          <w:sz w:val="28"/>
-          <w:szCs w:val="28"/>
-        </w:rPr>
-        <w:t>subpoena.</w:t>
-      </w:r>
-      <w:r>
-        <w:rPr>
-          <w:rFonts w:cs="Times New Roman"/>
-          <w:sz w:val="28"/>
-          <w:szCs w:val="28"/>
-        </w:rPr>
-        <w:t>beginning</w:t>
-      </w:r>
-      <w:proofErr w:type="gramEnd"/>
-      <w:r>
-        <w:rPr>
-          <w:rFonts w:cs="Times New Roman"/>
-          <w:sz w:val="28"/>
-          <w:szCs w:val="28"/>
-        </w:rPr>
-        <w:t>_</w:t>
+        <w:t>{{subpoena.</w:t>
+      </w:r>
+      <w:r>
+        <w:rPr>
+          <w:rFonts w:cs="Times New Roman"/>
+          <w:sz w:val="28"/>
+          <w:szCs w:val="28"/>
+        </w:rPr>
+        <w:t>beginning_</w:t>
       </w:r>
       <w:r>
         <w:rPr>
@@ -996,16 +795,7 @@
           <w:sz w:val="28"/>
           <w:szCs w:val="28"/>
         </w:rPr>
-        <w:t>_date</w:t>
-      </w:r>
-      <w:proofErr w:type="spellEnd"/>
-      <w:r>
-        <w:rPr>
-          <w:rFonts w:cs="Times New Roman"/>
-          <w:sz w:val="28"/>
-          <w:szCs w:val="28"/>
-        </w:rPr>
-        <w:t>}}</w:t>
+        <w:t>_date}}</w:t>
       </w:r>
       <w:r>
         <w:rPr>
@@ -1096,43 +886,7 @@
           <w:sz w:val="28"/>
           <w:szCs w:val="28"/>
         </w:rPr>
-        <w:t>{{</w:t>
-      </w:r>
-      <w:proofErr w:type="spellStart"/>
-      <w:r>
-        <w:rPr>
-          <w:rFonts w:cs="Times New Roman"/>
-          <w:sz w:val="28"/>
-          <w:szCs w:val="28"/>
-        </w:rPr>
-        <w:t>subpoena.witness.name_</w:t>
-      </w:r>
-      <w:proofErr w:type="gramStart"/>
-      <w:r>
-        <w:rPr>
-          <w:rFonts w:cs="Times New Roman"/>
-          <w:sz w:val="28"/>
-          <w:szCs w:val="28"/>
-        </w:rPr>
-        <w:t>full</w:t>
-      </w:r>
-      <w:proofErr w:type="spellEnd"/>
-      <w:r>
-        <w:rPr>
-          <w:rFonts w:cs="Times New Roman"/>
-          <w:sz w:val="28"/>
-          <w:szCs w:val="28"/>
-        </w:rPr>
-        <w:t>(</w:t>
-      </w:r>
-      <w:proofErr w:type="gramEnd"/>
-      <w:r>
-        <w:rPr>
-          <w:rFonts w:cs="Times New Roman"/>
-          <w:sz w:val="28"/>
-          <w:szCs w:val="28"/>
-        </w:rPr>
-        <w:t>)}}</w:t>
+        <w:t>{{subpoena.witness.name_full()}}</w:t>
       </w:r>
       <w:r>
         <w:rPr>
@@ -1299,43 +1053,7 @@
           <w:sz w:val="28"/>
           <w:szCs w:val="28"/>
         </w:rPr>
-        <w:t>{{</w:t>
-      </w:r>
-      <w:proofErr w:type="spellStart"/>
-      <w:r>
-        <w:rPr>
-          <w:rFonts w:cs="Times New Roman"/>
-          <w:sz w:val="28"/>
-          <w:szCs w:val="28"/>
-        </w:rPr>
-        <w:t>subpoena.witness.name_</w:t>
-      </w:r>
-      <w:proofErr w:type="gramStart"/>
-      <w:r>
-        <w:rPr>
-          <w:rFonts w:cs="Times New Roman"/>
-          <w:sz w:val="28"/>
-          <w:szCs w:val="28"/>
-        </w:rPr>
-        <w:t>full</w:t>
-      </w:r>
-      <w:proofErr w:type="spellEnd"/>
-      <w:r>
-        <w:rPr>
-          <w:rFonts w:cs="Times New Roman"/>
-          <w:sz w:val="28"/>
-          <w:szCs w:val="28"/>
-        </w:rPr>
-        <w:t>(</w:t>
-      </w:r>
-      <w:proofErr w:type="gramEnd"/>
-      <w:r>
-        <w:rPr>
-          <w:rFonts w:cs="Times New Roman"/>
-          <w:sz w:val="28"/>
-          <w:szCs w:val="28"/>
-        </w:rPr>
-        <w:t>)}}</w:t>
+        <w:t>{{subpoena.witness.name_full()}}</w:t>
       </w:r>
       <w:r>
         <w:rPr>
@@ -1430,43 +1148,7 @@
           <w:sz w:val="28"/>
           <w:szCs w:val="28"/>
         </w:rPr>
-        <w:t>{{</w:t>
-      </w:r>
-      <w:proofErr w:type="spellStart"/>
-      <w:r>
-        <w:rPr>
-          <w:rFonts w:cs="Times New Roman"/>
-          <w:sz w:val="28"/>
-          <w:szCs w:val="28"/>
-        </w:rPr>
-        <w:t>subpoena.witness.name_</w:t>
-      </w:r>
-      <w:proofErr w:type="gramStart"/>
-      <w:r>
-        <w:rPr>
-          <w:rFonts w:cs="Times New Roman"/>
-          <w:sz w:val="28"/>
-          <w:szCs w:val="28"/>
-        </w:rPr>
-        <w:t>full</w:t>
-      </w:r>
-      <w:proofErr w:type="spellEnd"/>
-      <w:r>
-        <w:rPr>
-          <w:rFonts w:cs="Times New Roman"/>
-          <w:sz w:val="28"/>
-          <w:szCs w:val="28"/>
-        </w:rPr>
-        <w:t>(</w:t>
-      </w:r>
-      <w:proofErr w:type="gramEnd"/>
-      <w:r>
-        <w:rPr>
-          <w:rFonts w:cs="Times New Roman"/>
-          <w:sz w:val="28"/>
-          <w:szCs w:val="28"/>
-        </w:rPr>
-        <w:t>)}}</w:t>
+        <w:t>{{subpoena.witness.name_full()}}</w:t>
       </w:r>
       <w:r>
         <w:rPr>
@@ -2210,67 +1892,16 @@
           <w:sz w:val="28"/>
           <w:szCs w:val="28"/>
         </w:rPr>
-        <w:t xml:space="preserve">Have you been requested or directed by any person to withhold or protect, for any reason, the records identified </w:t>
-      </w:r>
-      <w:proofErr w:type="gramStart"/>
-      <w:r>
-        <w:rPr>
-          <w:rFonts w:cs="Times New Roman"/>
-          <w:color w:val="000000"/>
-          <w:sz w:val="28"/>
-          <w:szCs w:val="28"/>
-        </w:rPr>
-        <w:t xml:space="preserve">in </w:t>
-      </w:r>
-      <w:r>
-        <w:rPr>
-          <w:rFonts w:cs="Times New Roman"/>
-          <w:color w:val="000000"/>
-          <w:sz w:val="28"/>
-          <w:szCs w:val="28"/>
-        </w:rPr>
-        <w:t>{{</w:t>
-      </w:r>
-      <w:proofErr w:type="spellStart"/>
-      <w:proofErr w:type="gramEnd"/>
-      <w:r>
-        <w:rPr>
-          <w:rFonts w:cs="Times New Roman"/>
-          <w:color w:val="000000"/>
-          <w:sz w:val="28"/>
-          <w:szCs w:val="28"/>
-        </w:rPr>
-        <w:t>case.client.name_</w:t>
-      </w:r>
-      <w:proofErr w:type="gramStart"/>
-      <w:r>
-        <w:rPr>
-          <w:rFonts w:cs="Times New Roman"/>
-          <w:color w:val="000000"/>
-          <w:sz w:val="28"/>
-          <w:szCs w:val="28"/>
-        </w:rPr>
-        <w:t>full</w:t>
-      </w:r>
-      <w:proofErr w:type="spellEnd"/>
-      <w:r>
-        <w:rPr>
-          <w:rFonts w:cs="Times New Roman"/>
-          <w:color w:val="000000"/>
-          <w:sz w:val="28"/>
-          <w:szCs w:val="28"/>
-        </w:rPr>
-        <w:t>(</w:t>
-      </w:r>
-      <w:proofErr w:type="gramEnd"/>
-      <w:r>
-        <w:rPr>
-          <w:rFonts w:cs="Times New Roman"/>
-          <w:color w:val="000000"/>
-          <w:sz w:val="28"/>
-          <w:szCs w:val="28"/>
-        </w:rPr>
-        <w:t>)}}</w:t>
+        <w:t xml:space="preserve">Have you been requested or directed by any person to withhold or protect, for any reason, the records identified in </w:t>
+      </w:r>
+      <w:r>
+        <w:rPr>
+          <w:rFonts w:cs="Times New Roman"/>
+          <w:color w:val="000000"/>
+          <w:sz w:val="28"/>
+          <w:szCs w:val="28"/>
+        </w:rPr>
+        <w:t>{{case.client.name_full()}}</w:t>
       </w:r>
       <w:r>
         <w:rPr>
@@ -2297,67 +1928,16 @@
           <w:sz w:val="28"/>
           <w:szCs w:val="28"/>
         </w:rPr>
-        <w:t xml:space="preserve"> subpoena? Has any person suggested that you should withhold or protect the records identified </w:t>
-      </w:r>
-      <w:proofErr w:type="gramStart"/>
-      <w:r>
-        <w:rPr>
-          <w:rFonts w:cs="Times New Roman"/>
-          <w:color w:val="000000"/>
-          <w:sz w:val="28"/>
-          <w:szCs w:val="28"/>
-        </w:rPr>
-        <w:t xml:space="preserve">in </w:t>
-      </w:r>
-      <w:r>
-        <w:rPr>
-          <w:rFonts w:cs="Times New Roman"/>
-          <w:color w:val="000000"/>
-          <w:sz w:val="28"/>
-          <w:szCs w:val="28"/>
-        </w:rPr>
-        <w:t>{{</w:t>
-      </w:r>
-      <w:proofErr w:type="spellStart"/>
-      <w:proofErr w:type="gramEnd"/>
-      <w:r>
-        <w:rPr>
-          <w:rFonts w:cs="Times New Roman"/>
-          <w:color w:val="000000"/>
-          <w:sz w:val="28"/>
-          <w:szCs w:val="28"/>
-        </w:rPr>
-        <w:t>case.client.name_</w:t>
-      </w:r>
-      <w:proofErr w:type="gramStart"/>
-      <w:r>
-        <w:rPr>
-          <w:rFonts w:cs="Times New Roman"/>
-          <w:color w:val="000000"/>
-          <w:sz w:val="28"/>
-          <w:szCs w:val="28"/>
-        </w:rPr>
-        <w:t>full</w:t>
-      </w:r>
-      <w:proofErr w:type="spellEnd"/>
-      <w:r>
-        <w:rPr>
-          <w:rFonts w:cs="Times New Roman"/>
-          <w:color w:val="000000"/>
-          <w:sz w:val="28"/>
-          <w:szCs w:val="28"/>
-        </w:rPr>
-        <w:t>(</w:t>
-      </w:r>
-      <w:proofErr w:type="gramEnd"/>
-      <w:r>
-        <w:rPr>
-          <w:rFonts w:cs="Times New Roman"/>
-          <w:color w:val="000000"/>
-          <w:sz w:val="28"/>
-          <w:szCs w:val="28"/>
-        </w:rPr>
-        <w:t>)}}</w:t>
+        <w:t xml:space="preserve"> subpoena? Has any person suggested that you should withhold or protect the records identified in </w:t>
+      </w:r>
+      <w:r>
+        <w:rPr>
+          <w:rFonts w:cs="Times New Roman"/>
+          <w:color w:val="000000"/>
+          <w:sz w:val="28"/>
+          <w:szCs w:val="28"/>
+        </w:rPr>
+        <w:t>{{case.client.name_full()}}</w:t>
       </w:r>
       <w:r>
         <w:rPr>
@@ -2459,67 +2039,16 @@
           <w:sz w:val="28"/>
           <w:szCs w:val="28"/>
         </w:rPr>
-        <w:t xml:space="preserve">Do you know or have reason to believe that the records identified </w:t>
-      </w:r>
-      <w:proofErr w:type="gramStart"/>
-      <w:r>
-        <w:rPr>
-          <w:rFonts w:cs="Times New Roman"/>
-          <w:color w:val="000000"/>
-          <w:sz w:val="28"/>
-          <w:szCs w:val="28"/>
-        </w:rPr>
-        <w:t xml:space="preserve">in </w:t>
-      </w:r>
-      <w:r>
-        <w:rPr>
-          <w:rFonts w:cs="Times New Roman"/>
-          <w:color w:val="000000"/>
-          <w:sz w:val="28"/>
-          <w:szCs w:val="28"/>
-        </w:rPr>
-        <w:t>{{</w:t>
-      </w:r>
-      <w:proofErr w:type="spellStart"/>
-      <w:proofErr w:type="gramEnd"/>
-      <w:r>
-        <w:rPr>
-          <w:rFonts w:cs="Times New Roman"/>
-          <w:color w:val="000000"/>
-          <w:sz w:val="28"/>
-          <w:szCs w:val="28"/>
-        </w:rPr>
-        <w:t>case.client.name_</w:t>
-      </w:r>
-      <w:proofErr w:type="gramStart"/>
-      <w:r>
-        <w:rPr>
-          <w:rFonts w:cs="Times New Roman"/>
-          <w:color w:val="000000"/>
-          <w:sz w:val="28"/>
-          <w:szCs w:val="28"/>
-        </w:rPr>
-        <w:t>full</w:t>
-      </w:r>
-      <w:proofErr w:type="spellEnd"/>
-      <w:r>
-        <w:rPr>
-          <w:rFonts w:cs="Times New Roman"/>
-          <w:color w:val="000000"/>
-          <w:sz w:val="28"/>
-          <w:szCs w:val="28"/>
-        </w:rPr>
-        <w:t>(</w:t>
-      </w:r>
-      <w:proofErr w:type="gramEnd"/>
-      <w:r>
-        <w:rPr>
-          <w:rFonts w:cs="Times New Roman"/>
-          <w:color w:val="000000"/>
-          <w:sz w:val="28"/>
-          <w:szCs w:val="28"/>
-        </w:rPr>
-        <w:t>)}}</w:t>
+        <w:t xml:space="preserve">Do you know or have reason to believe that the records identified in </w:t>
+      </w:r>
+      <w:r>
+        <w:rPr>
+          <w:rFonts w:cs="Times New Roman"/>
+          <w:color w:val="000000"/>
+          <w:sz w:val="28"/>
+          <w:szCs w:val="28"/>
+        </w:rPr>
+        <w:t>{{case.client.name_full()}}</w:t>
       </w:r>
       <w:r>
         <w:rPr>
@@ -2810,14 +2339,6 @@
           <w:szCs w:val="28"/>
         </w:rPr>
       </w:pPr>
-      <w:r>
-        <w:rPr>
-          <w:rFonts w:cs="Times New Roman"/>
-          <w:sz w:val="28"/>
-          <w:szCs w:val="28"/>
-        </w:rPr>
-        <w:br w:type="page"/>
-      </w:r>
     </w:p>
     <w:tbl>
       <w:tblPr>
@@ -2880,10 +2401,8 @@
                 <w:sz w:val="28"/>
                 <w:szCs w:val="28"/>
               </w:rPr>
-              <w:t>{{</w:t>
+              <w:t>{{subpoena.witness.mailing_address.state_name</w:t>
             </w:r>
-            <w:proofErr w:type="spellStart"/>
-            <w:proofErr w:type="gramStart"/>
             <w:r>
               <w:rPr>
                 <w:rFonts w:cs="Times New Roman"/>
@@ -2891,19 +2410,8 @@
                 <w:sz w:val="28"/>
                 <w:szCs w:val="28"/>
               </w:rPr>
-              <w:t>subpoena.witness</w:t>
+              <w:t>()</w:t>
             </w:r>
-            <w:proofErr w:type="gramEnd"/>
-            <w:r>
-              <w:rPr>
-                <w:rFonts w:cs="Times New Roman"/>
-                <w:color w:val="000000"/>
-                <w:sz w:val="28"/>
-                <w:szCs w:val="28"/>
-              </w:rPr>
-              <w:t>.mailing_address.state_name</w:t>
-            </w:r>
-            <w:proofErr w:type="spellEnd"/>
             <w:r>
               <w:rPr>
                 <w:rFonts w:cs="Times New Roman"/>
@@ -3105,43 +2613,7 @@
           <w:sz w:val="28"/>
           <w:szCs w:val="28"/>
         </w:rPr>
-        <w:t>{{</w:t>
-      </w:r>
-      <w:proofErr w:type="spellStart"/>
-      <w:r>
-        <w:rPr>
-          <w:rFonts w:cs="Times New Roman"/>
-          <w:sz w:val="28"/>
-          <w:szCs w:val="28"/>
-        </w:rPr>
-        <w:t>subpoena.witness.name_</w:t>
-      </w:r>
-      <w:proofErr w:type="gramStart"/>
-      <w:r>
-        <w:rPr>
-          <w:rFonts w:cs="Times New Roman"/>
-          <w:sz w:val="28"/>
-          <w:szCs w:val="28"/>
-        </w:rPr>
-        <w:t>full</w:t>
-      </w:r>
-      <w:proofErr w:type="spellEnd"/>
-      <w:r>
-        <w:rPr>
-          <w:rFonts w:cs="Times New Roman"/>
-          <w:sz w:val="28"/>
-          <w:szCs w:val="28"/>
-        </w:rPr>
-        <w:t>(</w:t>
-      </w:r>
-      <w:proofErr w:type="gramEnd"/>
-      <w:r>
-        <w:rPr>
-          <w:rFonts w:cs="Times New Roman"/>
-          <w:sz w:val="28"/>
-          <w:szCs w:val="28"/>
-        </w:rPr>
-        <w:t>)}}</w:t>
+        <w:t>{{subpoena.witness.name_full()}}</w:t>
       </w:r>
       <w:r>
         <w:rPr>
@@ -3243,30 +2715,17 @@
           <w:sz w:val="28"/>
           <w:szCs w:val="28"/>
         </w:rPr>
-        <w:t>{{</w:t>
-      </w:r>
-      <w:proofErr w:type="spellStart"/>
-      <w:proofErr w:type="gramStart"/>
-      <w:r>
-        <w:rPr>
-          <w:rFonts w:cs="Times New Roman"/>
-          <w:color w:val="000000"/>
-          <w:sz w:val="28"/>
-          <w:szCs w:val="28"/>
-        </w:rPr>
-        <w:t>subpoena.witness</w:t>
-      </w:r>
-      <w:proofErr w:type="gramEnd"/>
-      <w:r>
-        <w:rPr>
-          <w:rFonts w:cs="Times New Roman"/>
-          <w:color w:val="000000"/>
-          <w:sz w:val="28"/>
-          <w:szCs w:val="28"/>
-        </w:rPr>
-        <w:t>.mailing_address.state_name</w:t>
-      </w:r>
-      <w:proofErr w:type="spellEnd"/>
+        <w:t>{{subpoena.witness.mailing_address.state_name</w:t>
+      </w:r>
+      <w:r>
+        <w:rPr>
+          <w:rFonts w:cs="Times New Roman"/>
+          <w:color w:val="000000"/>
+          <w:sz w:val="28"/>
+          <w:szCs w:val="28"/>
+        </w:rPr>
+        <w:t>()</w:t>
+      </w:r>
       <w:r>
         <w:rPr>
           <w:rFonts w:cs="Times New Roman"/>
@@ -3327,23 +2786,7 @@
           <w:rFonts w:cs="Times New Roman"/>
           <w:szCs w:val="24"/>
         </w:rPr>
-        <w:t>‘</w:t>
-      </w:r>
-      <w:proofErr w:type="gramStart"/>
-      <w:r>
-        <w:rPr>
-          <w:rFonts w:cs="Times New Roman"/>
-          <w:szCs w:val="24"/>
-        </w:rPr>
-        <w:t>docassemble.UsTxFamilyLaw</w:t>
-      </w:r>
-      <w:proofErr w:type="gramEnd"/>
-      <w:r>
-        <w:rPr>
-          <w:rFonts w:cs="Times New Roman"/>
-          <w:szCs w:val="24"/>
-        </w:rPr>
-        <w:t>:dwq_exhibit_a.docx’)}}</w:t>
+        <w:t>‘docassemble.UsTxFamilyLaw:dwq_exhibit_a.docx’)}}</w:t>
       </w:r>
     </w:p>
     <w:sectPr>
@@ -3424,6 +2867,7 @@
           <w:docPartUnique/>
         </w:docPartObj>
       </w:sdtPr>
+      <w:sdtEndPr/>
       <w:sdtContent>
         <w:sdt>
           <w:sdtPr>
@@ -3438,6 +2882,7 @@
               <w:docPartUnique/>
             </w:docPartObj>
           </w:sdtPr>
+          <w:sdtEndPr/>
           <w:sdtContent>
             <w:r>
               <w:rPr>
@@ -3563,43 +3008,7 @@
         <w:sz w:val="18"/>
         <w:szCs w:val="18"/>
       </w:rPr>
-      <w:t>{{</w:t>
-    </w:r>
-    <w:proofErr w:type="spellStart"/>
-    <w:r>
-      <w:rPr>
-        <w:rFonts w:cs="Times New Roman"/>
-        <w:sz w:val="18"/>
-        <w:szCs w:val="18"/>
-      </w:rPr>
-      <w:t>subpoena.witness.name_</w:t>
-    </w:r>
-    <w:proofErr w:type="gramStart"/>
-    <w:r>
-      <w:rPr>
-        <w:rFonts w:cs="Times New Roman"/>
-        <w:sz w:val="18"/>
-        <w:szCs w:val="18"/>
-      </w:rPr>
-      <w:t>full</w:t>
-    </w:r>
-    <w:proofErr w:type="spellEnd"/>
-    <w:r>
-      <w:rPr>
-        <w:rFonts w:cs="Times New Roman"/>
-        <w:sz w:val="18"/>
-        <w:szCs w:val="18"/>
-      </w:rPr>
-      <w:t>(</w:t>
-    </w:r>
-    <w:proofErr w:type="gramEnd"/>
-    <w:r>
-      <w:rPr>
-        <w:rFonts w:cs="Times New Roman"/>
-        <w:sz w:val="18"/>
-        <w:szCs w:val="18"/>
-      </w:rPr>
-      <w:t>)}}</w:t>
+      <w:t>{{subpoena.witness.name_full()}}</w:t>
     </w:r>
   </w:p>
   <w:p>
@@ -3625,27 +3034,7 @@
         <w:sz w:val="18"/>
         <w:szCs w:val="18"/>
       </w:rPr>
-      <w:t>{{case.id}}, {{</w:t>
-    </w:r>
-    <w:proofErr w:type="spellStart"/>
-    <w:proofErr w:type="gramStart"/>
-    <w:r>
-      <w:rPr>
-        <w:rFonts w:cs="Times New Roman"/>
-        <w:sz w:val="18"/>
-        <w:szCs w:val="18"/>
-      </w:rPr>
-      <w:t>case.county</w:t>
-    </w:r>
-    <w:proofErr w:type="spellEnd"/>
-    <w:proofErr w:type="gramEnd"/>
-    <w:r>
-      <w:rPr>
-        <w:rFonts w:cs="Times New Roman"/>
-        <w:sz w:val="18"/>
-        <w:szCs w:val="18"/>
-      </w:rPr>
-      <w:t>}} County, Texas</w:t>
+      <w:t>{{case.id}}, {{case.county}} County, Texas</w:t>
     </w:r>
   </w:p>
 </w:ftr>

--- a/docassemble/UsTxFamilyLaw/data/templates/dwq_deposition_questions.docx
+++ b/docassemble/UsTxFamilyLaw/data/templates/dwq_deposition_questions.docx
@@ -11,8 +11,7 @@
           <w:rFonts w:cs="Times New Roman"/>
           <w:b/>
           <w:bCs/>
-          <w:sz w:val="28"/>
-          <w:szCs w:val="28"/>
+          <w:szCs w:val="24"/>
         </w:rPr>
       </w:pPr>
       <w:r>
@@ -20,38 +19,45 @@
           <w:rFonts w:cs="Times New Roman"/>
           <w:b/>
           <w:bCs/>
-          <w:sz w:val="28"/>
-          <w:szCs w:val="28"/>
+          <w:szCs w:val="24"/>
         </w:rPr>
         <w:t>{{p include_docx_template(‘</w:t>
       </w:r>
+      <w:proofErr w:type="gramStart"/>
       <w:r>
         <w:rPr>
           <w:rFonts w:cs="Times New Roman"/>
           <w:b/>
           <w:bCs/>
-          <w:sz w:val="28"/>
-          <w:szCs w:val="28"/>
-        </w:rPr>
-        <w:t>docassemble.UsTxFamilyLaw:</w:t>
-      </w:r>
+          <w:szCs w:val="24"/>
+        </w:rPr>
+        <w:t>docassemble.UsTxFamilyLaw</w:t>
+      </w:r>
+      <w:proofErr w:type="gramEnd"/>
       <w:r>
         <w:rPr>
           <w:rFonts w:cs="Times New Roman"/>
           <w:b/>
           <w:bCs/>
-          <w:sz w:val="28"/>
-          <w:szCs w:val="28"/>
-        </w:rPr>
-        <w:t>dwq_case_</w:t>
+          <w:szCs w:val="24"/>
+        </w:rPr>
+        <w:t>:</w:t>
       </w:r>
       <w:r>
         <w:rPr>
           <w:rFonts w:cs="Times New Roman"/>
           <w:b/>
           <w:bCs/>
-          <w:sz w:val="28"/>
-          <w:szCs w:val="28"/>
+          <w:szCs w:val="24"/>
+        </w:rPr>
+        <w:t>dwq_case_</w:t>
+      </w:r>
+      <w:r>
+        <w:rPr>
+          <w:rFonts w:cs="Times New Roman"/>
+          <w:b/>
+          <w:bCs/>
+          <w:szCs w:val="24"/>
         </w:rPr>
         <w:t>style.docx’)}}</w:t>
       </w:r>
@@ -66,8 +72,7 @@
           <w:rFonts w:cs="Times New Roman"/>
           <w:b/>
           <w:bCs/>
-          <w:sz w:val="28"/>
-          <w:szCs w:val="28"/>
+          <w:szCs w:val="24"/>
         </w:rPr>
       </w:pPr>
     </w:p>
@@ -81,8 +86,7 @@
           <w:rFonts w:cs="Times New Roman"/>
           <w:b/>
           <w:bCs/>
-          <w:sz w:val="28"/>
-          <w:szCs w:val="28"/>
+          <w:szCs w:val="24"/>
         </w:rPr>
       </w:pPr>
       <w:r>
@@ -90,8 +94,7 @@
           <w:rFonts w:cs="Times New Roman"/>
           <w:b/>
           <w:bCs/>
-          <w:sz w:val="28"/>
-          <w:szCs w:val="28"/>
+          <w:szCs w:val="24"/>
         </w:rPr>
         <w:t>DEPOSITION ON WRITTEN QUESTIONS</w:t>
       </w:r>
@@ -106,8 +109,7 @@
           <w:rFonts w:cs="Times New Roman"/>
           <w:b/>
           <w:bCs/>
-          <w:sz w:val="28"/>
-          <w:szCs w:val="28"/>
+          <w:szCs w:val="24"/>
         </w:rPr>
       </w:pPr>
       <w:r>
@@ -115,8 +117,7 @@
           <w:rFonts w:cs="Times New Roman"/>
           <w:b/>
           <w:bCs/>
-          <w:sz w:val="28"/>
-          <w:szCs w:val="28"/>
+          <w:szCs w:val="24"/>
         </w:rPr>
         <w:t>[</w:t>
       </w:r>
@@ -125,18 +126,56 @@
           <w:rFonts w:cs="Times New Roman"/>
           <w:b/>
           <w:bCs/>
-          <w:sz w:val="28"/>
-          <w:szCs w:val="28"/>
-        </w:rPr>
-        <w:t>{{subpoena.witness.name_full()}}</w:t>
-      </w:r>
+          <w:szCs w:val="24"/>
+        </w:rPr>
+        <w:t>{{</w:t>
+      </w:r>
+      <w:proofErr w:type="spellStart"/>
       <w:r>
         <w:rPr>
           <w:rFonts w:cs="Times New Roman"/>
           <w:b/>
           <w:bCs/>
-          <w:sz w:val="28"/>
-          <w:szCs w:val="28"/>
+          <w:szCs w:val="24"/>
+        </w:rPr>
+        <w:t>subpoena.witness.name_</w:t>
+      </w:r>
+      <w:proofErr w:type="gramStart"/>
+      <w:r>
+        <w:rPr>
+          <w:rFonts w:cs="Times New Roman"/>
+          <w:b/>
+          <w:bCs/>
+          <w:szCs w:val="24"/>
+        </w:rPr>
+        <w:t>full</w:t>
+      </w:r>
+      <w:proofErr w:type="spellEnd"/>
+      <w:r>
+        <w:rPr>
+          <w:rFonts w:cs="Times New Roman"/>
+          <w:b/>
+          <w:bCs/>
+          <w:szCs w:val="24"/>
+        </w:rPr>
+        <w:t>(</w:t>
+      </w:r>
+      <w:proofErr w:type="gramEnd"/>
+      <w:r>
+        <w:rPr>
+          <w:rFonts w:cs="Times New Roman"/>
+          <w:b/>
+          <w:bCs/>
+          <w:szCs w:val="24"/>
+        </w:rPr>
+        <w:t>)}}</w:t>
+      </w:r>
+      <w:r>
+        <w:rPr>
+          <w:rFonts w:cs="Times New Roman"/>
+          <w:b/>
+          <w:bCs/>
+          <w:szCs w:val="24"/>
         </w:rPr>
         <w:t>]</w:t>
       </w:r>
@@ -151,8 +190,7 @@
           <w:rFonts w:cs="Times New Roman"/>
           <w:b/>
           <w:bCs/>
-          <w:sz w:val="28"/>
-          <w:szCs w:val="28"/>
+          <w:szCs w:val="24"/>
         </w:rPr>
       </w:pPr>
     </w:p>
@@ -170,16 +208,14 @@
         <w:rPr>
           <w:rFonts w:cs="Times New Roman"/>
           <w:color w:val="000000"/>
-          <w:sz w:val="28"/>
-          <w:szCs w:val="28"/>
-        </w:rPr>
-      </w:pPr>
-      <w:r>
-        <w:rPr>
-          <w:rFonts w:cs="Times New Roman"/>
-          <w:color w:val="000000"/>
-          <w:sz w:val="28"/>
-          <w:szCs w:val="28"/>
+          <w:szCs w:val="24"/>
+        </w:rPr>
+      </w:pPr>
+      <w:r>
+        <w:rPr>
+          <w:rFonts w:cs="Times New Roman"/>
+          <w:color w:val="000000"/>
+          <w:szCs w:val="24"/>
         </w:rPr>
         <w:t>Please state your full name, occupation, official title, business address, and telephone number.</w:t>
       </w:r>
@@ -198,16 +234,14 @@
         <w:rPr>
           <w:rFonts w:cs="Times New Roman"/>
           <w:color w:val="000000"/>
-          <w:sz w:val="28"/>
-          <w:szCs w:val="28"/>
-        </w:rPr>
-      </w:pPr>
-      <w:r>
-        <w:rPr>
-          <w:rFonts w:cs="Times New Roman"/>
-          <w:color w:val="000000"/>
-          <w:sz w:val="28"/>
-          <w:szCs w:val="28"/>
+          <w:szCs w:val="24"/>
+        </w:rPr>
+      </w:pPr>
+      <w:r>
+        <w:rPr>
+          <w:rFonts w:cs="Times New Roman"/>
+          <w:color w:val="000000"/>
+          <w:szCs w:val="24"/>
         </w:rPr>
         <w:t>NAME:</w:t>
       </w:r>
@@ -215,8 +249,7 @@
         <w:rPr>
           <w:rFonts w:cs="Times New Roman"/>
           <w:color w:val="000000"/>
-          <w:sz w:val="28"/>
-          <w:szCs w:val="28"/>
+          <w:szCs w:val="24"/>
         </w:rPr>
         <w:tab/>
       </w:r>
@@ -224,8 +257,7 @@
         <w:rPr>
           <w:rFonts w:cs="Times New Roman"/>
           <w:color w:val="000000"/>
-          <w:sz w:val="28"/>
-          <w:szCs w:val="28"/>
+          <w:szCs w:val="24"/>
         </w:rPr>
         <w:tab/>
         <w:t>________________________________________</w:t>
@@ -245,16 +277,14 @@
         <w:rPr>
           <w:rFonts w:cs="Times New Roman"/>
           <w:color w:val="000000"/>
-          <w:sz w:val="28"/>
-          <w:szCs w:val="28"/>
-        </w:rPr>
-      </w:pPr>
-      <w:r>
-        <w:rPr>
-          <w:rFonts w:cs="Times New Roman"/>
-          <w:color w:val="000000"/>
-          <w:sz w:val="28"/>
-          <w:szCs w:val="28"/>
+          <w:szCs w:val="24"/>
+        </w:rPr>
+      </w:pPr>
+      <w:r>
+        <w:rPr>
+          <w:rFonts w:cs="Times New Roman"/>
+          <w:color w:val="000000"/>
+          <w:szCs w:val="24"/>
         </w:rPr>
         <w:t>OCCUPATION:</w:t>
       </w:r>
@@ -262,8 +292,7 @@
         <w:rPr>
           <w:rFonts w:cs="Times New Roman"/>
           <w:color w:val="000000"/>
-          <w:sz w:val="28"/>
-          <w:szCs w:val="28"/>
+          <w:szCs w:val="24"/>
         </w:rPr>
         <w:tab/>
         <w:t>________________________________________</w:t>
@@ -283,16 +312,14 @@
         <w:rPr>
           <w:rFonts w:cs="Times New Roman"/>
           <w:color w:val="000000"/>
-          <w:sz w:val="28"/>
-          <w:szCs w:val="28"/>
-        </w:rPr>
-      </w:pPr>
-      <w:r>
-        <w:rPr>
-          <w:rFonts w:cs="Times New Roman"/>
-          <w:color w:val="000000"/>
-          <w:sz w:val="28"/>
-          <w:szCs w:val="28"/>
+          <w:szCs w:val="24"/>
+        </w:rPr>
+      </w:pPr>
+      <w:r>
+        <w:rPr>
+          <w:rFonts w:cs="Times New Roman"/>
+          <w:color w:val="000000"/>
+          <w:szCs w:val="24"/>
         </w:rPr>
         <w:t>TITLE:</w:t>
       </w:r>
@@ -300,8 +327,7 @@
         <w:rPr>
           <w:rFonts w:cs="Times New Roman"/>
           <w:color w:val="000000"/>
-          <w:sz w:val="28"/>
-          <w:szCs w:val="28"/>
+          <w:szCs w:val="24"/>
         </w:rPr>
         <w:tab/>
       </w:r>
@@ -309,8 +335,7 @@
         <w:rPr>
           <w:rFonts w:cs="Times New Roman"/>
           <w:color w:val="000000"/>
-          <w:sz w:val="28"/>
-          <w:szCs w:val="28"/>
+          <w:szCs w:val="24"/>
         </w:rPr>
         <w:tab/>
         <w:t>________________________________________</w:t>
@@ -330,16 +355,14 @@
         <w:rPr>
           <w:rFonts w:cs="Times New Roman"/>
           <w:color w:val="000000"/>
-          <w:sz w:val="28"/>
-          <w:szCs w:val="28"/>
-        </w:rPr>
-      </w:pPr>
-      <w:r>
-        <w:rPr>
-          <w:rFonts w:cs="Times New Roman"/>
-          <w:color w:val="000000"/>
-          <w:sz w:val="28"/>
-          <w:szCs w:val="28"/>
+          <w:szCs w:val="24"/>
+        </w:rPr>
+      </w:pPr>
+      <w:r>
+        <w:rPr>
+          <w:rFonts w:cs="Times New Roman"/>
+          <w:color w:val="000000"/>
+          <w:szCs w:val="24"/>
         </w:rPr>
         <w:t>ADDRESS:</w:t>
       </w:r>
@@ -347,8 +370,7 @@
         <w:rPr>
           <w:rFonts w:cs="Times New Roman"/>
           <w:color w:val="000000"/>
-          <w:sz w:val="28"/>
-          <w:szCs w:val="28"/>
+          <w:szCs w:val="24"/>
         </w:rPr>
         <w:tab/>
       </w:r>
@@ -356,8 +378,7 @@
         <w:rPr>
           <w:rFonts w:cs="Times New Roman"/>
           <w:color w:val="000000"/>
-          <w:sz w:val="28"/>
-          <w:szCs w:val="28"/>
+          <w:szCs w:val="24"/>
         </w:rPr>
         <w:tab/>
         <w:t>________________________________________</w:t>
@@ -377,16 +398,14 @@
         <w:rPr>
           <w:rFonts w:cs="Times New Roman"/>
           <w:color w:val="000000"/>
-          <w:sz w:val="28"/>
-          <w:szCs w:val="28"/>
-        </w:rPr>
-      </w:pPr>
-      <w:r>
-        <w:rPr>
-          <w:rFonts w:cs="Times New Roman"/>
-          <w:color w:val="000000"/>
-          <w:sz w:val="28"/>
-          <w:szCs w:val="28"/>
+          <w:szCs w:val="24"/>
+        </w:rPr>
+      </w:pPr>
+      <w:r>
+        <w:rPr>
+          <w:rFonts w:cs="Times New Roman"/>
+          <w:color w:val="000000"/>
+          <w:szCs w:val="24"/>
         </w:rPr>
         <w:t>TELEPHONE:</w:t>
       </w:r>
@@ -394,8 +413,7 @@
         <w:rPr>
           <w:rFonts w:cs="Times New Roman"/>
           <w:color w:val="000000"/>
-          <w:sz w:val="28"/>
-          <w:szCs w:val="28"/>
+          <w:szCs w:val="24"/>
         </w:rPr>
         <w:tab/>
         <w:t>________________________________________</w:t>
@@ -415,33 +433,61 @@
         <w:rPr>
           <w:rFonts w:cs="Times New Roman"/>
           <w:color w:val="000000"/>
-          <w:sz w:val="28"/>
-          <w:szCs w:val="28"/>
-        </w:rPr>
-      </w:pPr>
-      <w:r>
-        <w:rPr>
-          <w:rFonts w:cs="Times New Roman"/>
-          <w:color w:val="000000"/>
-          <w:sz w:val="28"/>
-          <w:szCs w:val="28"/>
+          <w:szCs w:val="24"/>
+        </w:rPr>
+      </w:pPr>
+      <w:r>
+        <w:rPr>
+          <w:rFonts w:cs="Times New Roman"/>
+          <w:color w:val="000000"/>
+          <w:szCs w:val="24"/>
         </w:rPr>
         <w:t xml:space="preserve">Are you the custodian of records for </w:t>
       </w:r>
       <w:r>
         <w:rPr>
           <w:rFonts w:cs="Times New Roman"/>
-          <w:sz w:val="28"/>
-          <w:szCs w:val="28"/>
-        </w:rPr>
-        <w:t>{{subpoena.witness.name_full()}}</w:t>
-      </w:r>
-      <w:r>
-        <w:rPr>
-          <w:rFonts w:cs="Times New Roman"/>
-          <w:color w:val="000000"/>
-          <w:sz w:val="28"/>
-          <w:szCs w:val="28"/>
+          <w:szCs w:val="24"/>
+        </w:rPr>
+        <w:t>{{</w:t>
+      </w:r>
+      <w:proofErr w:type="spellStart"/>
+      <w:r>
+        <w:rPr>
+          <w:rFonts w:cs="Times New Roman"/>
+          <w:szCs w:val="24"/>
+        </w:rPr>
+        <w:t>subpoena.witness.name_</w:t>
+      </w:r>
+      <w:proofErr w:type="gramStart"/>
+      <w:r>
+        <w:rPr>
+          <w:rFonts w:cs="Times New Roman"/>
+          <w:szCs w:val="24"/>
+        </w:rPr>
+        <w:t>full</w:t>
+      </w:r>
+      <w:proofErr w:type="spellEnd"/>
+      <w:r>
+        <w:rPr>
+          <w:rFonts w:cs="Times New Roman"/>
+          <w:szCs w:val="24"/>
+        </w:rPr>
+        <w:t>(</w:t>
+      </w:r>
+      <w:proofErr w:type="gramEnd"/>
+      <w:r>
+        <w:rPr>
+          <w:rFonts w:cs="Times New Roman"/>
+          <w:szCs w:val="24"/>
+        </w:rPr>
+        <w:t>)}}</w:t>
+      </w:r>
+      <w:r>
+        <w:rPr>
+          <w:rFonts w:cs="Times New Roman"/>
+          <w:color w:val="000000"/>
+          <w:szCs w:val="24"/>
         </w:rPr>
         <w:t>?</w:t>
       </w:r>
@@ -460,16 +506,14 @@
         <w:rPr>
           <w:rFonts w:cs="Times New Roman"/>
           <w:color w:val="000000"/>
-          <w:sz w:val="28"/>
-          <w:szCs w:val="28"/>
-        </w:rPr>
-      </w:pPr>
-      <w:r>
-        <w:rPr>
-          <w:rFonts w:cs="Times New Roman"/>
-          <w:color w:val="000000"/>
-          <w:sz w:val="28"/>
-          <w:szCs w:val="28"/>
+          <w:szCs w:val="24"/>
+        </w:rPr>
+      </w:pPr>
+      <w:r>
+        <w:rPr>
+          <w:rFonts w:cs="Times New Roman"/>
+          <w:color w:val="000000"/>
+          <w:szCs w:val="24"/>
         </w:rPr>
         <w:t>ANSWER:</w:t>
       </w:r>
@@ -477,8 +521,7 @@
         <w:rPr>
           <w:rFonts w:cs="Times New Roman"/>
           <w:color w:val="000000"/>
-          <w:sz w:val="28"/>
-          <w:szCs w:val="28"/>
+          <w:szCs w:val="24"/>
         </w:rPr>
         <w:tab/>
       </w:r>
@@ -486,8 +529,7 @@
         <w:rPr>
           <w:rFonts w:cs="Times New Roman"/>
           <w:color w:val="000000"/>
-          <w:sz w:val="28"/>
-          <w:szCs w:val="28"/>
+          <w:szCs w:val="24"/>
         </w:rPr>
         <w:tab/>
         <w:t>________________________________________</w:t>
@@ -507,58 +549,92 @@
         <w:rPr>
           <w:rFonts w:cs="Times New Roman"/>
           <w:color w:val="000000"/>
-          <w:sz w:val="28"/>
-          <w:szCs w:val="28"/>
-        </w:rPr>
-      </w:pPr>
-      <w:r>
-        <w:rPr>
-          <w:rFonts w:cs="Times New Roman"/>
-          <w:color w:val="000000"/>
-          <w:sz w:val="28"/>
-          <w:szCs w:val="28"/>
+          <w:szCs w:val="24"/>
+        </w:rPr>
+      </w:pPr>
+      <w:r>
+        <w:rPr>
+          <w:rFonts w:cs="Times New Roman"/>
+          <w:color w:val="000000"/>
+          <w:szCs w:val="24"/>
         </w:rPr>
         <w:t xml:space="preserve">As custodian of records for </w:t>
       </w:r>
       <w:r>
         <w:rPr>
           <w:rFonts w:cs="Times New Roman"/>
-          <w:sz w:val="28"/>
-          <w:szCs w:val="28"/>
-        </w:rPr>
-        <w:t>{{subpoena.witness.name_full()}}</w:t>
-      </w:r>
-      <w:r>
-        <w:rPr>
-          <w:rFonts w:cs="Times New Roman"/>
-          <w:color w:val="000000"/>
-          <w:sz w:val="28"/>
-          <w:szCs w:val="28"/>
+          <w:szCs w:val="24"/>
+        </w:rPr>
+        <w:t>{{</w:t>
+      </w:r>
+      <w:proofErr w:type="spellStart"/>
+      <w:r>
+        <w:rPr>
+          <w:rFonts w:cs="Times New Roman"/>
+          <w:szCs w:val="24"/>
+        </w:rPr>
+        <w:t>subpoena.witness.name_</w:t>
+      </w:r>
+      <w:proofErr w:type="gramStart"/>
+      <w:r>
+        <w:rPr>
+          <w:rFonts w:cs="Times New Roman"/>
+          <w:szCs w:val="24"/>
+        </w:rPr>
+        <w:t>full</w:t>
+      </w:r>
+      <w:proofErr w:type="spellEnd"/>
+      <w:r>
+        <w:rPr>
+          <w:rFonts w:cs="Times New Roman"/>
+          <w:szCs w:val="24"/>
+        </w:rPr>
+        <w:t>(</w:t>
+      </w:r>
+      <w:proofErr w:type="gramEnd"/>
+      <w:r>
+        <w:rPr>
+          <w:rFonts w:cs="Times New Roman"/>
+          <w:szCs w:val="24"/>
+        </w:rPr>
+        <w:t>)}}</w:t>
+      </w:r>
+      <w:r>
+        <w:rPr>
+          <w:rFonts w:cs="Times New Roman"/>
+          <w:color w:val="000000"/>
+          <w:szCs w:val="24"/>
         </w:rPr>
         <w:t xml:space="preserve">, are you familiar with whether </w:t>
       </w:r>
       <w:r>
         <w:rPr>
           <w:rFonts w:cs="Times New Roman"/>
-          <w:sz w:val="28"/>
-          <w:szCs w:val="28"/>
-        </w:rPr>
-        <w:t>{{subpoena.witness.name_full()}}</w:t>
-      </w:r>
-      <w:r>
-        <w:rPr>
-          <w:rFonts w:cs="Times New Roman"/>
-          <w:sz w:val="28"/>
-          <w:szCs w:val="28"/>
-        </w:rPr>
-        <w:t xml:space="preserve"> </w:t>
-      </w:r>
-      <w:r>
-        <w:rPr>
-          <w:rFonts w:cs="Times New Roman"/>
-          <w:color w:val="000000"/>
-          <w:sz w:val="28"/>
-          <w:szCs w:val="28"/>
+          <w:szCs w:val="24"/>
+        </w:rPr>
+        <w:t>{{</w:t>
+      </w:r>
+      <w:proofErr w:type="spellStart"/>
+      <w:r>
+        <w:rPr>
+          <w:rFonts w:cs="Times New Roman"/>
+          <w:szCs w:val="24"/>
+        </w:rPr>
+        <w:t>subpoena.witness.name_full</w:t>
+      </w:r>
+      <w:proofErr w:type="spellEnd"/>
+      <w:r>
+        <w:rPr>
+          <w:rFonts w:cs="Times New Roman"/>
+          <w:szCs w:val="24"/>
+        </w:rPr>
+        <w:t xml:space="preserve">()}} </w:t>
+      </w:r>
+      <w:r>
+        <w:rPr>
+          <w:rFonts w:cs="Times New Roman"/>
+          <w:color w:val="000000"/>
+          <w:szCs w:val="24"/>
         </w:rPr>
         <w:t>maintains records of its business activities?</w:t>
       </w:r>
@@ -577,16 +653,14 @@
         <w:rPr>
           <w:rFonts w:cs="Times New Roman"/>
           <w:color w:val="000000"/>
-          <w:sz w:val="28"/>
-          <w:szCs w:val="28"/>
-        </w:rPr>
-      </w:pPr>
-      <w:r>
-        <w:rPr>
-          <w:rFonts w:cs="Times New Roman"/>
-          <w:color w:val="000000"/>
-          <w:sz w:val="28"/>
-          <w:szCs w:val="28"/>
+          <w:szCs w:val="24"/>
+        </w:rPr>
+      </w:pPr>
+      <w:r>
+        <w:rPr>
+          <w:rFonts w:cs="Times New Roman"/>
+          <w:color w:val="000000"/>
+          <w:szCs w:val="24"/>
         </w:rPr>
         <w:t>ANSWER:</w:t>
       </w:r>
@@ -594,8 +668,7 @@
         <w:rPr>
           <w:rFonts w:cs="Times New Roman"/>
           <w:color w:val="000000"/>
-          <w:sz w:val="28"/>
-          <w:szCs w:val="28"/>
+          <w:szCs w:val="24"/>
         </w:rPr>
         <w:tab/>
       </w:r>
@@ -603,8 +676,7 @@
         <w:rPr>
           <w:rFonts w:cs="Times New Roman"/>
           <w:color w:val="000000"/>
-          <w:sz w:val="28"/>
-          <w:szCs w:val="28"/>
+          <w:szCs w:val="24"/>
         </w:rPr>
         <w:tab/>
         <w:t>________________________________________</w:t>
@@ -624,41 +696,61 @@
         <w:rPr>
           <w:rFonts w:cs="Times New Roman"/>
           <w:color w:val="000000"/>
-          <w:sz w:val="28"/>
-          <w:szCs w:val="28"/>
-        </w:rPr>
-      </w:pPr>
-      <w:r>
-        <w:rPr>
-          <w:rFonts w:cs="Times New Roman"/>
-          <w:color w:val="000000"/>
-          <w:sz w:val="28"/>
-          <w:szCs w:val="28"/>
+          <w:szCs w:val="24"/>
+        </w:rPr>
+      </w:pPr>
+      <w:r>
+        <w:rPr>
+          <w:rFonts w:cs="Times New Roman"/>
+          <w:color w:val="000000"/>
+          <w:szCs w:val="24"/>
         </w:rPr>
         <w:t xml:space="preserve">Are the records of </w:t>
       </w:r>
       <w:r>
         <w:rPr>
           <w:rFonts w:cs="Times New Roman"/>
-          <w:sz w:val="28"/>
-          <w:szCs w:val="28"/>
-        </w:rPr>
-        <w:t>{{subpoena.witness.name_full()}}</w:t>
-      </w:r>
-      <w:r>
-        <w:rPr>
-          <w:rFonts w:cs="Times New Roman"/>
-          <w:sz w:val="28"/>
-          <w:szCs w:val="28"/>
-        </w:rPr>
-        <w:t xml:space="preserve"> </w:t>
-      </w:r>
-      <w:r>
-        <w:rPr>
-          <w:rFonts w:cs="Times New Roman"/>
-          <w:color w:val="000000"/>
-          <w:sz w:val="28"/>
-          <w:szCs w:val="28"/>
+          <w:szCs w:val="24"/>
+        </w:rPr>
+        <w:t>{{</w:t>
+      </w:r>
+      <w:proofErr w:type="spellStart"/>
+      <w:r>
+        <w:rPr>
+          <w:rFonts w:cs="Times New Roman"/>
+          <w:szCs w:val="24"/>
+        </w:rPr>
+        <w:t>subpoena.witness.name_</w:t>
+      </w:r>
+      <w:proofErr w:type="gramStart"/>
+      <w:r>
+        <w:rPr>
+          <w:rFonts w:cs="Times New Roman"/>
+          <w:szCs w:val="24"/>
+        </w:rPr>
+        <w:t>full</w:t>
+      </w:r>
+      <w:proofErr w:type="spellEnd"/>
+      <w:r>
+        <w:rPr>
+          <w:rFonts w:cs="Times New Roman"/>
+          <w:szCs w:val="24"/>
+        </w:rPr>
+        <w:t>(</w:t>
+      </w:r>
+      <w:proofErr w:type="gramEnd"/>
+      <w:r>
+        <w:rPr>
+          <w:rFonts w:cs="Times New Roman"/>
+          <w:szCs w:val="24"/>
+        </w:rPr>
+        <w:t xml:space="preserve">)}} </w:t>
+      </w:r>
+      <w:r>
+        <w:rPr>
+          <w:rFonts w:cs="Times New Roman"/>
+          <w:color w:val="000000"/>
+          <w:szCs w:val="24"/>
         </w:rPr>
         <w:t>kept under your care, supervision, custody, or control?</w:t>
       </w:r>
@@ -677,16 +769,14 @@
         <w:rPr>
           <w:rFonts w:cs="Times New Roman"/>
           <w:color w:val="000000"/>
-          <w:sz w:val="28"/>
-          <w:szCs w:val="28"/>
-        </w:rPr>
-      </w:pPr>
-      <w:r>
-        <w:rPr>
-          <w:rFonts w:cs="Times New Roman"/>
-          <w:color w:val="000000"/>
-          <w:sz w:val="28"/>
-          <w:szCs w:val="28"/>
+          <w:szCs w:val="24"/>
+        </w:rPr>
+      </w:pPr>
+      <w:r>
+        <w:rPr>
+          <w:rFonts w:cs="Times New Roman"/>
+          <w:color w:val="000000"/>
+          <w:szCs w:val="24"/>
         </w:rPr>
         <w:t>ANSWER:</w:t>
       </w:r>
@@ -694,8 +784,7 @@
         <w:rPr>
           <w:rFonts w:cs="Times New Roman"/>
           <w:color w:val="000000"/>
-          <w:sz w:val="28"/>
-          <w:szCs w:val="28"/>
+          <w:szCs w:val="24"/>
         </w:rPr>
         <w:tab/>
       </w:r>
@@ -703,30 +792,10 @@
         <w:rPr>
           <w:rFonts w:cs="Times New Roman"/>
           <w:color w:val="000000"/>
-          <w:sz w:val="28"/>
-          <w:szCs w:val="28"/>
+          <w:szCs w:val="24"/>
         </w:rPr>
         <w:tab/>
         <w:t>________________________________________</w:t>
-      </w:r>
-    </w:p>
-    <w:p>
-      <w:pPr>
-        <w:rPr>
-          <w:rFonts w:cs="Times New Roman"/>
-          <w:color w:val="000000"/>
-          <w:sz w:val="28"/>
-          <w:szCs w:val="28"/>
-        </w:rPr>
-      </w:pPr>
-      <w:r>
-        <w:rPr>
-          <w:rFonts w:cs="Times New Roman"/>
-          <w:color w:val="000000"/>
-          <w:sz w:val="28"/>
-          <w:szCs w:val="28"/>
-        </w:rPr>
-        <w:br w:type="page"/>
       </w:r>
     </w:p>
     <w:p>
@@ -743,65 +812,81 @@
         <w:rPr>
           <w:rFonts w:cs="Times New Roman"/>
           <w:color w:val="000000"/>
-          <w:sz w:val="28"/>
-          <w:szCs w:val="28"/>
-        </w:rPr>
-      </w:pPr>
-      <w:r>
-        <w:rPr>
-          <w:rFonts w:cs="Times New Roman"/>
-          <w:color w:val="000000"/>
-          <w:sz w:val="28"/>
-          <w:szCs w:val="28"/>
-        </w:rPr>
-        <w:lastRenderedPageBreak/>
+          <w:szCs w:val="24"/>
+        </w:rPr>
+      </w:pPr>
+      <w:r>
+        <w:rPr>
+          <w:rFonts w:cs="Times New Roman"/>
+          <w:color w:val="000000"/>
+          <w:szCs w:val="24"/>
+        </w:rPr>
         <w:t xml:space="preserve">Have you received a Subpoena Duces Tecum for the production of </w:t>
       </w:r>
       <w:r>
         <w:rPr>
           <w:rFonts w:cs="Times New Roman"/>
-          <w:sz w:val="28"/>
-          <w:szCs w:val="28"/>
+          <w:szCs w:val="24"/>
         </w:rPr>
         <w:t xml:space="preserve">the documents described on Exhibit A, attached hereto, from </w:t>
       </w:r>
       <w:r>
         <w:rPr>
           <w:rFonts w:cs="Times New Roman"/>
-          <w:sz w:val="28"/>
-          <w:szCs w:val="28"/>
-        </w:rPr>
-        <w:t>{{subpoena.</w:t>
-      </w:r>
-      <w:r>
-        <w:rPr>
-          <w:rFonts w:cs="Times New Roman"/>
-          <w:sz w:val="28"/>
-          <w:szCs w:val="28"/>
-        </w:rPr>
-        <w:t>beginning_</w:t>
-      </w:r>
-      <w:r>
-        <w:rPr>
-          <w:rFonts w:cs="Times New Roman"/>
-          <w:sz w:val="28"/>
-          <w:szCs w:val="28"/>
+          <w:szCs w:val="24"/>
+        </w:rPr>
+        <w:t>{{</w:t>
+      </w:r>
+      <w:proofErr w:type="spellStart"/>
+      <w:proofErr w:type="gramStart"/>
+      <w:r>
+        <w:rPr>
+          <w:rFonts w:cs="Times New Roman"/>
+          <w:szCs w:val="24"/>
+        </w:rPr>
+        <w:t>subpoena.</w:t>
+      </w:r>
+      <w:r>
+        <w:rPr>
+          <w:rFonts w:cs="Times New Roman"/>
+          <w:szCs w:val="24"/>
+        </w:rPr>
+        <w:t>beginning</w:t>
+      </w:r>
+      <w:proofErr w:type="gramEnd"/>
+      <w:r>
+        <w:rPr>
+          <w:rFonts w:cs="Times New Roman"/>
+          <w:szCs w:val="24"/>
+        </w:rPr>
+        <w:t>_</w:t>
+      </w:r>
+      <w:r>
+        <w:rPr>
+          <w:rFonts w:cs="Times New Roman"/>
+          <w:szCs w:val="24"/>
         </w:rPr>
         <w:t>production</w:t>
       </w:r>
       <w:r>
         <w:rPr>
           <w:rFonts w:cs="Times New Roman"/>
-          <w:sz w:val="28"/>
-          <w:szCs w:val="28"/>
-        </w:rPr>
-        <w:t>_date}}</w:t>
-      </w:r>
-      <w:r>
-        <w:rPr>
-          <w:rFonts w:cs="Times New Roman"/>
-          <w:sz w:val="28"/>
-          <w:szCs w:val="28"/>
+          <w:szCs w:val="24"/>
+        </w:rPr>
+        <w:t>_date</w:t>
+      </w:r>
+      <w:proofErr w:type="spellEnd"/>
+      <w:r>
+        <w:rPr>
+          <w:rFonts w:cs="Times New Roman"/>
+          <w:szCs w:val="24"/>
+        </w:rPr>
+        <w:t>}}</w:t>
+      </w:r>
+      <w:r>
+        <w:rPr>
+          <w:rFonts w:cs="Times New Roman"/>
+          <w:szCs w:val="24"/>
         </w:rPr>
         <w:t>, through the date of the response</w:t>
       </w:r>
@@ -809,8 +894,7 @@
         <w:rPr>
           <w:rFonts w:cs="Times New Roman"/>
           <w:color w:val="000000"/>
-          <w:sz w:val="28"/>
-          <w:szCs w:val="28"/>
+          <w:szCs w:val="24"/>
         </w:rPr>
         <w:t>?</w:t>
       </w:r>
@@ -829,16 +913,14 @@
         <w:rPr>
           <w:rFonts w:cs="Times New Roman"/>
           <w:color w:val="000000"/>
-          <w:sz w:val="28"/>
-          <w:szCs w:val="28"/>
-        </w:rPr>
-      </w:pPr>
-      <w:r>
-        <w:rPr>
-          <w:rFonts w:cs="Times New Roman"/>
-          <w:color w:val="000000"/>
-          <w:sz w:val="28"/>
-          <w:szCs w:val="28"/>
+          <w:szCs w:val="24"/>
+        </w:rPr>
+      </w:pPr>
+      <w:r>
+        <w:rPr>
+          <w:rFonts w:cs="Times New Roman"/>
+          <w:color w:val="000000"/>
+          <w:szCs w:val="24"/>
         </w:rPr>
         <w:t>ANSWER:</w:t>
       </w:r>
@@ -846,8 +928,7 @@
         <w:rPr>
           <w:rFonts w:cs="Times New Roman"/>
           <w:color w:val="000000"/>
-          <w:sz w:val="28"/>
-          <w:szCs w:val="28"/>
+          <w:szCs w:val="24"/>
         </w:rPr>
         <w:tab/>
         <w:t>____________________________________________</w:t>
@@ -867,33 +948,61 @@
         <w:rPr>
           <w:rFonts w:cs="Times New Roman"/>
           <w:color w:val="000000"/>
-          <w:sz w:val="28"/>
-          <w:szCs w:val="28"/>
-        </w:rPr>
-      </w:pPr>
-      <w:r>
-        <w:rPr>
-          <w:rFonts w:cs="Times New Roman"/>
-          <w:color w:val="000000"/>
-          <w:sz w:val="28"/>
-          <w:szCs w:val="28"/>
+          <w:szCs w:val="24"/>
+        </w:rPr>
+      </w:pPr>
+      <w:r>
+        <w:rPr>
+          <w:rFonts w:cs="Times New Roman"/>
+          <w:color w:val="000000"/>
+          <w:szCs w:val="24"/>
         </w:rPr>
         <w:t xml:space="preserve">Were the requested records transmitted to your files, and did you maintain the records as part of your duties as the custodian of records for </w:t>
       </w:r>
       <w:r>
         <w:rPr>
           <w:rFonts w:cs="Times New Roman"/>
-          <w:sz w:val="28"/>
-          <w:szCs w:val="28"/>
-        </w:rPr>
-        <w:t>{{subpoena.witness.name_full()}}</w:t>
-      </w:r>
-      <w:r>
-        <w:rPr>
-          <w:rFonts w:cs="Times New Roman"/>
-          <w:color w:val="000000"/>
-          <w:sz w:val="28"/>
-          <w:szCs w:val="28"/>
+          <w:szCs w:val="24"/>
+        </w:rPr>
+        <w:t>{{</w:t>
+      </w:r>
+      <w:proofErr w:type="spellStart"/>
+      <w:r>
+        <w:rPr>
+          <w:rFonts w:cs="Times New Roman"/>
+          <w:szCs w:val="24"/>
+        </w:rPr>
+        <w:t>subpoena.witness.name_</w:t>
+      </w:r>
+      <w:proofErr w:type="gramStart"/>
+      <w:r>
+        <w:rPr>
+          <w:rFonts w:cs="Times New Roman"/>
+          <w:szCs w:val="24"/>
+        </w:rPr>
+        <w:t>full</w:t>
+      </w:r>
+      <w:proofErr w:type="spellEnd"/>
+      <w:r>
+        <w:rPr>
+          <w:rFonts w:cs="Times New Roman"/>
+          <w:szCs w:val="24"/>
+        </w:rPr>
+        <w:t>(</w:t>
+      </w:r>
+      <w:proofErr w:type="gramEnd"/>
+      <w:r>
+        <w:rPr>
+          <w:rFonts w:cs="Times New Roman"/>
+          <w:szCs w:val="24"/>
+        </w:rPr>
+        <w:t>)}}</w:t>
+      </w:r>
+      <w:r>
+        <w:rPr>
+          <w:rFonts w:cs="Times New Roman"/>
+          <w:color w:val="000000"/>
+          <w:szCs w:val="24"/>
         </w:rPr>
         <w:t>?</w:t>
       </w:r>
@@ -912,16 +1021,14 @@
         <w:rPr>
           <w:rFonts w:cs="Times New Roman"/>
           <w:color w:val="000000"/>
-          <w:sz w:val="28"/>
-          <w:szCs w:val="28"/>
-        </w:rPr>
-      </w:pPr>
-      <w:r>
-        <w:rPr>
-          <w:rFonts w:cs="Times New Roman"/>
-          <w:color w:val="000000"/>
-          <w:sz w:val="28"/>
-          <w:szCs w:val="28"/>
+          <w:szCs w:val="24"/>
+        </w:rPr>
+      </w:pPr>
+      <w:r>
+        <w:rPr>
+          <w:rFonts w:cs="Times New Roman"/>
+          <w:color w:val="000000"/>
+          <w:szCs w:val="24"/>
         </w:rPr>
         <w:t>ANSWER:</w:t>
       </w:r>
@@ -929,8 +1036,7 @@
         <w:rPr>
           <w:rFonts w:cs="Times New Roman"/>
           <w:color w:val="000000"/>
-          <w:sz w:val="28"/>
-          <w:szCs w:val="28"/>
+          <w:szCs w:val="24"/>
         </w:rPr>
         <w:tab/>
       </w:r>
@@ -938,8 +1044,7 @@
         <w:rPr>
           <w:rFonts w:cs="Times New Roman"/>
           <w:color w:val="000000"/>
-          <w:sz w:val="28"/>
-          <w:szCs w:val="28"/>
+          <w:szCs w:val="24"/>
         </w:rPr>
         <w:tab/>
         <w:t>_______________________________________</w:t>
@@ -959,16 +1064,14 @@
         <w:rPr>
           <w:rFonts w:cs="Times New Roman"/>
           <w:color w:val="000000"/>
-          <w:sz w:val="28"/>
-          <w:szCs w:val="28"/>
-        </w:rPr>
-      </w:pPr>
-      <w:r>
-        <w:rPr>
-          <w:rFonts w:cs="Times New Roman"/>
-          <w:color w:val="000000"/>
-          <w:sz w:val="28"/>
-          <w:szCs w:val="28"/>
+          <w:szCs w:val="24"/>
+        </w:rPr>
+      </w:pPr>
+      <w:r>
+        <w:rPr>
+          <w:rFonts w:cs="Times New Roman"/>
+          <w:color w:val="000000"/>
+          <w:szCs w:val="24"/>
         </w:rPr>
         <w:t>Are you able to identify these records as the originals or true and correct copies of the originals?</w:t>
       </w:r>
@@ -987,16 +1090,14 @@
         <w:rPr>
           <w:rFonts w:cs="Times New Roman"/>
           <w:color w:val="000000"/>
-          <w:sz w:val="28"/>
-          <w:szCs w:val="28"/>
-        </w:rPr>
-      </w:pPr>
-      <w:r>
-        <w:rPr>
-          <w:rFonts w:cs="Times New Roman"/>
-          <w:color w:val="000000"/>
-          <w:sz w:val="28"/>
-          <w:szCs w:val="28"/>
+          <w:szCs w:val="24"/>
+        </w:rPr>
+      </w:pPr>
+      <w:r>
+        <w:rPr>
+          <w:rFonts w:cs="Times New Roman"/>
+          <w:color w:val="000000"/>
+          <w:szCs w:val="24"/>
         </w:rPr>
         <w:t>ANSWER:</w:t>
       </w:r>
@@ -1004,8 +1105,7 @@
         <w:rPr>
           <w:rFonts w:cs="Times New Roman"/>
           <w:color w:val="000000"/>
-          <w:sz w:val="28"/>
-          <w:szCs w:val="28"/>
+          <w:szCs w:val="24"/>
         </w:rPr>
         <w:tab/>
       </w:r>
@@ -1013,8 +1113,7 @@
         <w:rPr>
           <w:rFonts w:cs="Times New Roman"/>
           <w:color w:val="000000"/>
-          <w:sz w:val="28"/>
-          <w:szCs w:val="28"/>
+          <w:szCs w:val="24"/>
         </w:rPr>
         <w:tab/>
         <w:t>_______________________________________</w:t>
@@ -1034,33 +1133,61 @@
         <w:rPr>
           <w:rFonts w:cs="Times New Roman"/>
           <w:color w:val="000000"/>
-          <w:sz w:val="28"/>
-          <w:szCs w:val="28"/>
-        </w:rPr>
-      </w:pPr>
-      <w:r>
-        <w:rPr>
-          <w:rFonts w:cs="Times New Roman"/>
-          <w:color w:val="000000"/>
-          <w:sz w:val="28"/>
-          <w:szCs w:val="28"/>
+          <w:szCs w:val="24"/>
+        </w:rPr>
+      </w:pPr>
+      <w:r>
+        <w:rPr>
+          <w:rFonts w:cs="Times New Roman"/>
+          <w:color w:val="000000"/>
+          <w:szCs w:val="24"/>
         </w:rPr>
         <w:t xml:space="preserve">Were these records made and kept in the regular course of </w:t>
       </w:r>
       <w:r>
         <w:rPr>
           <w:rFonts w:cs="Times New Roman"/>
-          <w:sz w:val="28"/>
-          <w:szCs w:val="28"/>
-        </w:rPr>
-        <w:t>{{subpoena.witness.name_full()}}</w:t>
-      </w:r>
-      <w:r>
-        <w:rPr>
-          <w:rFonts w:cs="Times New Roman"/>
-          <w:color w:val="000000"/>
-          <w:sz w:val="28"/>
-          <w:szCs w:val="28"/>
+          <w:szCs w:val="24"/>
+        </w:rPr>
+        <w:t>{{</w:t>
+      </w:r>
+      <w:proofErr w:type="spellStart"/>
+      <w:r>
+        <w:rPr>
+          <w:rFonts w:cs="Times New Roman"/>
+          <w:szCs w:val="24"/>
+        </w:rPr>
+        <w:t>subpoena.witness.name_</w:t>
+      </w:r>
+      <w:proofErr w:type="gramStart"/>
+      <w:r>
+        <w:rPr>
+          <w:rFonts w:cs="Times New Roman"/>
+          <w:szCs w:val="24"/>
+        </w:rPr>
+        <w:t>full</w:t>
+      </w:r>
+      <w:proofErr w:type="spellEnd"/>
+      <w:r>
+        <w:rPr>
+          <w:rFonts w:cs="Times New Roman"/>
+          <w:szCs w:val="24"/>
+        </w:rPr>
+        <w:t>(</w:t>
+      </w:r>
+      <w:proofErr w:type="gramEnd"/>
+      <w:r>
+        <w:rPr>
+          <w:rFonts w:cs="Times New Roman"/>
+          <w:szCs w:val="24"/>
+        </w:rPr>
+        <w:t>)}}</w:t>
+      </w:r>
+      <w:r>
+        <w:rPr>
+          <w:rFonts w:cs="Times New Roman"/>
+          <w:color w:val="000000"/>
+          <w:szCs w:val="24"/>
         </w:rPr>
         <w:t>’s business?</w:t>
       </w:r>
@@ -1079,16 +1206,14 @@
         <w:rPr>
           <w:rFonts w:cs="Times New Roman"/>
           <w:color w:val="000000"/>
-          <w:sz w:val="28"/>
-          <w:szCs w:val="28"/>
-        </w:rPr>
-      </w:pPr>
-      <w:r>
-        <w:rPr>
-          <w:rFonts w:cs="Times New Roman"/>
-          <w:color w:val="000000"/>
-          <w:sz w:val="28"/>
-          <w:szCs w:val="28"/>
+          <w:szCs w:val="24"/>
+        </w:rPr>
+      </w:pPr>
+      <w:r>
+        <w:rPr>
+          <w:rFonts w:cs="Times New Roman"/>
+          <w:color w:val="000000"/>
+          <w:szCs w:val="24"/>
         </w:rPr>
         <w:t>ANSWER:</w:t>
       </w:r>
@@ -1096,8 +1221,7 @@
         <w:rPr>
           <w:rFonts w:cs="Times New Roman"/>
           <w:color w:val="000000"/>
-          <w:sz w:val="28"/>
-          <w:szCs w:val="28"/>
+          <w:szCs w:val="24"/>
         </w:rPr>
         <w:tab/>
       </w:r>
@@ -1105,8 +1229,7 @@
         <w:rPr>
           <w:rFonts w:cs="Times New Roman"/>
           <w:color w:val="000000"/>
-          <w:sz w:val="28"/>
-          <w:szCs w:val="28"/>
+          <w:szCs w:val="24"/>
         </w:rPr>
         <w:tab/>
         <w:t>_______________________________________</w:t>
@@ -1129,33 +1252,61 @@
         <w:rPr>
           <w:rFonts w:cs="Times New Roman"/>
           <w:color w:val="000000"/>
-          <w:sz w:val="28"/>
-          <w:szCs w:val="28"/>
-        </w:rPr>
-      </w:pPr>
-      <w:r>
-        <w:rPr>
-          <w:rFonts w:cs="Times New Roman"/>
-          <w:color w:val="000000"/>
-          <w:sz w:val="28"/>
-          <w:szCs w:val="28"/>
+          <w:szCs w:val="24"/>
+        </w:rPr>
+      </w:pPr>
+      <w:r>
+        <w:rPr>
+          <w:rFonts w:cs="Times New Roman"/>
+          <w:color w:val="000000"/>
+          <w:szCs w:val="24"/>
         </w:rPr>
         <w:t xml:space="preserve">In the regular course of </w:t>
       </w:r>
       <w:r>
         <w:rPr>
           <w:rFonts w:cs="Times New Roman"/>
-          <w:sz w:val="28"/>
-          <w:szCs w:val="28"/>
-        </w:rPr>
-        <w:t>{{subpoena.witness.name_full()}}</w:t>
-      </w:r>
-      <w:r>
-        <w:rPr>
-          <w:rFonts w:cs="Times New Roman"/>
-          <w:color w:val="000000"/>
-          <w:sz w:val="28"/>
-          <w:szCs w:val="28"/>
+          <w:szCs w:val="24"/>
+        </w:rPr>
+        <w:t>{{</w:t>
+      </w:r>
+      <w:proofErr w:type="spellStart"/>
+      <w:r>
+        <w:rPr>
+          <w:rFonts w:cs="Times New Roman"/>
+          <w:szCs w:val="24"/>
+        </w:rPr>
+        <w:t>subpoena.witness.name_</w:t>
+      </w:r>
+      <w:proofErr w:type="gramStart"/>
+      <w:r>
+        <w:rPr>
+          <w:rFonts w:cs="Times New Roman"/>
+          <w:szCs w:val="24"/>
+        </w:rPr>
+        <w:t>full</w:t>
+      </w:r>
+      <w:proofErr w:type="spellEnd"/>
+      <w:r>
+        <w:rPr>
+          <w:rFonts w:cs="Times New Roman"/>
+          <w:szCs w:val="24"/>
+        </w:rPr>
+        <w:t>(</w:t>
+      </w:r>
+      <w:proofErr w:type="gramEnd"/>
+      <w:r>
+        <w:rPr>
+          <w:rFonts w:cs="Times New Roman"/>
+          <w:szCs w:val="24"/>
+        </w:rPr>
+        <w:t>)}}</w:t>
+      </w:r>
+      <w:r>
+        <w:rPr>
+          <w:rFonts w:cs="Times New Roman"/>
+          <w:color w:val="000000"/>
+          <w:szCs w:val="24"/>
         </w:rPr>
         <w:t xml:space="preserve">’s business, did the person who signed, produced, or filed the records and reports </w:t>
       </w:r>
@@ -1165,8 +1316,7 @@
           <w:i/>
           <w:iCs/>
           <w:color w:val="000000"/>
-          <w:sz w:val="28"/>
-          <w:szCs w:val="28"/>
+          <w:szCs w:val="24"/>
         </w:rPr>
         <w:t>either</w:t>
       </w:r>
@@ -1174,8 +1324,7 @@
         <w:rPr>
           <w:rFonts w:cs="Times New Roman"/>
           <w:color w:val="000000"/>
-          <w:sz w:val="28"/>
-          <w:szCs w:val="28"/>
+          <w:szCs w:val="24"/>
         </w:rPr>
         <w:t xml:space="preserve"> have personal knowledge of the entries shown on the records and reports </w:t>
       </w:r>
@@ -1185,8 +1334,7 @@
           <w:i/>
           <w:iCs/>
           <w:color w:val="000000"/>
-          <w:sz w:val="28"/>
-          <w:szCs w:val="28"/>
+          <w:szCs w:val="24"/>
         </w:rPr>
         <w:t>or</w:t>
       </w:r>
@@ -1194,8 +1342,7 @@
         <w:rPr>
           <w:rFonts w:cs="Times New Roman"/>
           <w:color w:val="000000"/>
-          <w:sz w:val="28"/>
-          <w:szCs w:val="28"/>
+          <w:szCs w:val="24"/>
         </w:rPr>
         <w:t xml:space="preserve"> obtain the information to make the entries from sources who have such personal knowledge?</w:t>
       </w:r>
@@ -1214,16 +1361,14 @@
         <w:rPr>
           <w:rFonts w:cs="Times New Roman"/>
           <w:color w:val="000000"/>
-          <w:sz w:val="28"/>
-          <w:szCs w:val="28"/>
-        </w:rPr>
-      </w:pPr>
-      <w:r>
-        <w:rPr>
-          <w:rFonts w:cs="Times New Roman"/>
-          <w:color w:val="000000"/>
-          <w:sz w:val="28"/>
-          <w:szCs w:val="28"/>
+          <w:szCs w:val="24"/>
+        </w:rPr>
+      </w:pPr>
+      <w:r>
+        <w:rPr>
+          <w:rFonts w:cs="Times New Roman"/>
+          <w:color w:val="000000"/>
+          <w:szCs w:val="24"/>
         </w:rPr>
         <w:t>ANSWER:</w:t>
       </w:r>
@@ -1231,8 +1376,7 @@
         <w:rPr>
           <w:rFonts w:cs="Times New Roman"/>
           <w:color w:val="000000"/>
-          <w:sz w:val="28"/>
-          <w:szCs w:val="28"/>
+          <w:szCs w:val="24"/>
         </w:rPr>
         <w:tab/>
       </w:r>
@@ -1240,8 +1384,7 @@
         <w:rPr>
           <w:rFonts w:cs="Times New Roman"/>
           <w:color w:val="000000"/>
-          <w:sz w:val="28"/>
-          <w:szCs w:val="28"/>
+          <w:szCs w:val="24"/>
         </w:rPr>
         <w:tab/>
         <w:t>_______________________________________</w:t>
@@ -1261,17 +1404,16 @@
         <w:rPr>
           <w:rFonts w:cs="Times New Roman"/>
           <w:color w:val="000000"/>
-          <w:sz w:val="28"/>
-          <w:szCs w:val="28"/>
-        </w:rPr>
-      </w:pPr>
-      <w:r>
-        <w:rPr>
-          <w:rFonts w:cs="Times New Roman"/>
-          <w:color w:val="000000"/>
-          <w:sz w:val="28"/>
-          <w:szCs w:val="28"/>
-        </w:rPr>
+          <w:szCs w:val="24"/>
+        </w:rPr>
+      </w:pPr>
+      <w:r>
+        <w:rPr>
+          <w:rFonts w:cs="Times New Roman"/>
+          <w:color w:val="000000"/>
+          <w:szCs w:val="24"/>
+        </w:rPr>
+        <w:lastRenderedPageBreak/>
         <w:t>Were such memoranda or documents then transmitted to your files and thereafter maintained under your care, supervision, direction, custody, control, or access as custodian of records?</w:t>
       </w:r>
     </w:p>
@@ -1289,16 +1431,14 @@
         <w:rPr>
           <w:rFonts w:cs="Times New Roman"/>
           <w:color w:val="000000"/>
-          <w:sz w:val="28"/>
-          <w:szCs w:val="28"/>
-        </w:rPr>
-      </w:pPr>
-      <w:r>
-        <w:rPr>
-          <w:rFonts w:cs="Times New Roman"/>
-          <w:color w:val="000000"/>
-          <w:sz w:val="28"/>
-          <w:szCs w:val="28"/>
+          <w:szCs w:val="24"/>
+        </w:rPr>
+      </w:pPr>
+      <w:r>
+        <w:rPr>
+          <w:rFonts w:cs="Times New Roman"/>
+          <w:color w:val="000000"/>
+          <w:szCs w:val="24"/>
         </w:rPr>
         <w:t>ANSWER:</w:t>
       </w:r>
@@ -1306,8 +1446,7 @@
         <w:rPr>
           <w:rFonts w:cs="Times New Roman"/>
           <w:color w:val="000000"/>
-          <w:sz w:val="28"/>
-          <w:szCs w:val="28"/>
+          <w:szCs w:val="24"/>
         </w:rPr>
         <w:tab/>
       </w:r>
@@ -1315,8 +1454,7 @@
         <w:rPr>
           <w:rFonts w:cs="Times New Roman"/>
           <w:color w:val="000000"/>
-          <w:sz w:val="28"/>
-          <w:szCs w:val="28"/>
+          <w:szCs w:val="24"/>
         </w:rPr>
         <w:tab/>
         <w:t>_______________________________________</w:t>
@@ -1336,18 +1474,52 @@
         <w:rPr>
           <w:rFonts w:cs="Times New Roman"/>
           <w:color w:val="000000"/>
-          <w:sz w:val="28"/>
-          <w:szCs w:val="28"/>
-        </w:rPr>
-      </w:pPr>
-      <w:r>
-        <w:rPr>
-          <w:rFonts w:cs="Times New Roman"/>
-          <w:color w:val="000000"/>
-          <w:sz w:val="28"/>
-          <w:szCs w:val="28"/>
-        </w:rPr>
-        <w:t>Were the memoranda or documents that were transmitted to your files original entries on the part of the Custodian or other employee or member of the staff of this facility?</w:t>
+          <w:szCs w:val="24"/>
+        </w:rPr>
+      </w:pPr>
+      <w:r>
+        <w:rPr>
+          <w:rFonts w:cs="Times New Roman"/>
+          <w:color w:val="000000"/>
+          <w:szCs w:val="24"/>
+        </w:rPr>
+        <w:t xml:space="preserve">Were the memoranda or documents that were transmitted to your </w:t>
+      </w:r>
+      <w:proofErr w:type="gramStart"/>
+      <w:r>
+        <w:rPr>
+          <w:rFonts w:cs="Times New Roman"/>
+          <w:color w:val="000000"/>
+          <w:szCs w:val="24"/>
+        </w:rPr>
+        <w:t>files</w:t>
+      </w:r>
+      <w:proofErr w:type="gramEnd"/>
+      <w:r>
+        <w:rPr>
+          <w:rFonts w:cs="Times New Roman"/>
+          <w:color w:val="000000"/>
+          <w:szCs w:val="24"/>
+        </w:rPr>
+        <w:t xml:space="preserve"> original entries on the part of the Custodian or other </w:t>
+      </w:r>
+      <w:proofErr w:type="gramStart"/>
+      <w:r>
+        <w:rPr>
+          <w:rFonts w:cs="Times New Roman"/>
+          <w:color w:val="000000"/>
+          <w:szCs w:val="24"/>
+        </w:rPr>
+        <w:t>employee</w:t>
+      </w:r>
+      <w:proofErr w:type="gramEnd"/>
+      <w:r>
+        <w:rPr>
+          <w:rFonts w:cs="Times New Roman"/>
+          <w:color w:val="000000"/>
+          <w:szCs w:val="24"/>
+        </w:rPr>
+        <w:t xml:space="preserve"> or member of the staff of this facility?</w:t>
       </w:r>
     </w:p>
     <w:p>
@@ -1364,16 +1536,14 @@
         <w:rPr>
           <w:rFonts w:cs="Times New Roman"/>
           <w:color w:val="000000"/>
-          <w:sz w:val="28"/>
-          <w:szCs w:val="28"/>
-        </w:rPr>
-      </w:pPr>
-      <w:r>
-        <w:rPr>
-          <w:rFonts w:cs="Times New Roman"/>
-          <w:color w:val="000000"/>
-          <w:sz w:val="28"/>
-          <w:szCs w:val="28"/>
+          <w:szCs w:val="24"/>
+        </w:rPr>
+      </w:pPr>
+      <w:r>
+        <w:rPr>
+          <w:rFonts w:cs="Times New Roman"/>
+          <w:color w:val="000000"/>
+          <w:szCs w:val="24"/>
         </w:rPr>
         <w:t>ANSWER:</w:t>
       </w:r>
@@ -1381,8 +1551,7 @@
         <w:rPr>
           <w:rFonts w:cs="Times New Roman"/>
           <w:color w:val="000000"/>
-          <w:sz w:val="28"/>
-          <w:szCs w:val="28"/>
+          <w:szCs w:val="24"/>
         </w:rPr>
         <w:tab/>
       </w:r>
@@ -1390,8 +1559,7 @@
         <w:rPr>
           <w:rFonts w:cs="Times New Roman"/>
           <w:color w:val="000000"/>
-          <w:sz w:val="28"/>
-          <w:szCs w:val="28"/>
+          <w:szCs w:val="24"/>
         </w:rPr>
         <w:tab/>
         <w:t>_______________________________________</w:t>
@@ -1411,16 +1579,14 @@
         <w:rPr>
           <w:rFonts w:cs="Times New Roman"/>
           <w:color w:val="000000"/>
-          <w:sz w:val="28"/>
-          <w:szCs w:val="28"/>
-        </w:rPr>
-      </w:pPr>
-      <w:r>
-        <w:rPr>
-          <w:rFonts w:cs="Times New Roman"/>
-          <w:color w:val="000000"/>
-          <w:sz w:val="28"/>
-          <w:szCs w:val="28"/>
+          <w:szCs w:val="24"/>
+        </w:rPr>
+      </w:pPr>
+      <w:r>
+        <w:rPr>
+          <w:rFonts w:cs="Times New Roman"/>
+          <w:color w:val="000000"/>
+          <w:szCs w:val="24"/>
         </w:rPr>
         <w:t>Were the records or documents prepared at or about the time of the events and conditions they record?</w:t>
       </w:r>
@@ -1439,16 +1605,14 @@
         <w:rPr>
           <w:rFonts w:cs="Times New Roman"/>
           <w:color w:val="000000"/>
-          <w:sz w:val="28"/>
-          <w:szCs w:val="28"/>
-        </w:rPr>
-      </w:pPr>
-      <w:r>
-        <w:rPr>
-          <w:rFonts w:cs="Times New Roman"/>
-          <w:color w:val="000000"/>
-          <w:sz w:val="28"/>
-          <w:szCs w:val="28"/>
+          <w:szCs w:val="24"/>
+        </w:rPr>
+      </w:pPr>
+      <w:r>
+        <w:rPr>
+          <w:rFonts w:cs="Times New Roman"/>
+          <w:color w:val="000000"/>
+          <w:szCs w:val="24"/>
         </w:rPr>
         <w:t>ANSWER:</w:t>
       </w:r>
@@ -1456,8 +1620,7 @@
         <w:rPr>
           <w:rFonts w:cs="Times New Roman"/>
           <w:color w:val="000000"/>
-          <w:sz w:val="28"/>
-          <w:szCs w:val="28"/>
+          <w:szCs w:val="24"/>
         </w:rPr>
         <w:tab/>
       </w:r>
@@ -1465,8 +1628,7 @@
         <w:rPr>
           <w:rFonts w:cs="Times New Roman"/>
           <w:color w:val="000000"/>
-          <w:sz w:val="28"/>
-          <w:szCs w:val="28"/>
+          <w:szCs w:val="24"/>
         </w:rPr>
         <w:tab/>
         <w:t>_______________________________________</w:t>
@@ -1486,16 +1648,14 @@
         <w:rPr>
           <w:rFonts w:cs="Times New Roman"/>
           <w:color w:val="000000"/>
-          <w:sz w:val="28"/>
-          <w:szCs w:val="28"/>
-        </w:rPr>
-      </w:pPr>
-      <w:r>
-        <w:rPr>
-          <w:rFonts w:cs="Times New Roman"/>
-          <w:color w:val="000000"/>
-          <w:sz w:val="28"/>
-          <w:szCs w:val="28"/>
+          <w:szCs w:val="24"/>
+        </w:rPr>
+      </w:pPr>
+      <w:r>
+        <w:rPr>
+          <w:rFonts w:cs="Times New Roman"/>
+          <w:color w:val="000000"/>
+          <w:szCs w:val="24"/>
         </w:rPr>
         <w:t>Were these records kept as described in the previous questions?</w:t>
       </w:r>
@@ -1514,16 +1674,14 @@
         <w:rPr>
           <w:rFonts w:cs="Times New Roman"/>
           <w:color w:val="000000"/>
-          <w:sz w:val="28"/>
-          <w:szCs w:val="28"/>
-        </w:rPr>
-      </w:pPr>
-      <w:r>
-        <w:rPr>
-          <w:rFonts w:cs="Times New Roman"/>
-          <w:color w:val="000000"/>
-          <w:sz w:val="28"/>
-          <w:szCs w:val="28"/>
+          <w:szCs w:val="24"/>
+        </w:rPr>
+      </w:pPr>
+      <w:r>
+        <w:rPr>
+          <w:rFonts w:cs="Times New Roman"/>
+          <w:color w:val="000000"/>
+          <w:szCs w:val="24"/>
         </w:rPr>
         <w:t>ANSWER:</w:t>
       </w:r>
@@ -1531,8 +1689,7 @@
         <w:rPr>
           <w:rFonts w:cs="Times New Roman"/>
           <w:color w:val="000000"/>
-          <w:sz w:val="28"/>
-          <w:szCs w:val="28"/>
+          <w:szCs w:val="24"/>
         </w:rPr>
         <w:tab/>
       </w:r>
@@ -1540,30 +1697,10 @@
         <w:rPr>
           <w:rFonts w:cs="Times New Roman"/>
           <w:color w:val="000000"/>
-          <w:sz w:val="28"/>
-          <w:szCs w:val="28"/>
+          <w:szCs w:val="24"/>
         </w:rPr>
         <w:tab/>
         <w:t>_______________________________________</w:t>
-      </w:r>
-    </w:p>
-    <w:p>
-      <w:pPr>
-        <w:rPr>
-          <w:rFonts w:cs="Times New Roman"/>
-          <w:color w:val="000000"/>
-          <w:sz w:val="28"/>
-          <w:szCs w:val="28"/>
-        </w:rPr>
-      </w:pPr>
-      <w:r>
-        <w:rPr>
-          <w:rFonts w:cs="Times New Roman"/>
-          <w:color w:val="000000"/>
-          <w:sz w:val="28"/>
-          <w:szCs w:val="28"/>
-        </w:rPr>
-        <w:br w:type="page"/>
       </w:r>
     </w:p>
     <w:p>
@@ -1580,18 +1717,15 @@
         <w:rPr>
           <w:rFonts w:cs="Times New Roman"/>
           <w:color w:val="000000"/>
-          <w:sz w:val="28"/>
-          <w:szCs w:val="28"/>
-        </w:rPr>
-      </w:pPr>
-      <w:r>
-        <w:rPr>
-          <w:rFonts w:cs="Times New Roman"/>
-          <w:color w:val="000000"/>
-          <w:sz w:val="28"/>
-          <w:szCs w:val="28"/>
-        </w:rPr>
-        <w:lastRenderedPageBreak/>
+          <w:szCs w:val="24"/>
+        </w:rPr>
+      </w:pPr>
+      <w:r>
+        <w:rPr>
+          <w:rFonts w:cs="Times New Roman"/>
+          <w:color w:val="000000"/>
+          <w:szCs w:val="24"/>
+        </w:rPr>
         <w:t>Please examine copies of the original records. Have you produced records for attachment to this Deposition?</w:t>
       </w:r>
     </w:p>
@@ -1609,16 +1743,14 @@
         <w:rPr>
           <w:rFonts w:cs="Times New Roman"/>
           <w:color w:val="000000"/>
-          <w:sz w:val="28"/>
-          <w:szCs w:val="28"/>
-        </w:rPr>
-      </w:pPr>
-      <w:r>
-        <w:rPr>
-          <w:rFonts w:cs="Times New Roman"/>
-          <w:color w:val="000000"/>
-          <w:sz w:val="28"/>
-          <w:szCs w:val="28"/>
+          <w:szCs w:val="24"/>
+        </w:rPr>
+      </w:pPr>
+      <w:r>
+        <w:rPr>
+          <w:rFonts w:cs="Times New Roman"/>
+          <w:color w:val="000000"/>
+          <w:szCs w:val="24"/>
         </w:rPr>
         <w:t>ANSWER:</w:t>
       </w:r>
@@ -1626,8 +1758,7 @@
         <w:rPr>
           <w:rFonts w:cs="Times New Roman"/>
           <w:color w:val="000000"/>
-          <w:sz w:val="28"/>
-          <w:szCs w:val="28"/>
+          <w:szCs w:val="24"/>
         </w:rPr>
         <w:tab/>
       </w:r>
@@ -1635,8 +1766,7 @@
         <w:rPr>
           <w:rFonts w:cs="Times New Roman"/>
           <w:color w:val="000000"/>
-          <w:sz w:val="28"/>
-          <w:szCs w:val="28"/>
+          <w:szCs w:val="24"/>
         </w:rPr>
         <w:tab/>
         <w:t>_______________________________________</w:t>
@@ -1656,16 +1786,14 @@
         <w:rPr>
           <w:rFonts w:cs="Times New Roman"/>
           <w:color w:val="000000"/>
-          <w:sz w:val="28"/>
-          <w:szCs w:val="28"/>
-        </w:rPr>
-      </w:pPr>
-      <w:r>
-        <w:rPr>
-          <w:rFonts w:cs="Times New Roman"/>
-          <w:color w:val="000000"/>
-          <w:sz w:val="28"/>
-          <w:szCs w:val="28"/>
+          <w:szCs w:val="24"/>
+        </w:rPr>
+      </w:pPr>
+      <w:r>
+        <w:rPr>
+          <w:rFonts w:cs="Times New Roman"/>
+          <w:color w:val="000000"/>
+          <w:szCs w:val="24"/>
         </w:rPr>
         <w:t>Has anything been removed from or altered in the original records before making these copies?</w:t>
       </w:r>
@@ -1684,16 +1812,14 @@
         <w:rPr>
           <w:rFonts w:cs="Times New Roman"/>
           <w:color w:val="000000"/>
-          <w:sz w:val="28"/>
-          <w:szCs w:val="28"/>
-        </w:rPr>
-      </w:pPr>
-      <w:r>
-        <w:rPr>
-          <w:rFonts w:cs="Times New Roman"/>
-          <w:color w:val="000000"/>
-          <w:sz w:val="28"/>
-          <w:szCs w:val="28"/>
+          <w:szCs w:val="24"/>
+        </w:rPr>
+      </w:pPr>
+      <w:r>
+        <w:rPr>
+          <w:rFonts w:cs="Times New Roman"/>
+          <w:color w:val="000000"/>
+          <w:szCs w:val="24"/>
         </w:rPr>
         <w:t>ANSWER:</w:t>
       </w:r>
@@ -1701,8 +1827,7 @@
         <w:rPr>
           <w:rFonts w:cs="Times New Roman"/>
           <w:color w:val="000000"/>
-          <w:sz w:val="28"/>
-          <w:szCs w:val="28"/>
+          <w:szCs w:val="24"/>
         </w:rPr>
         <w:tab/>
       </w:r>
@@ -1710,8 +1835,7 @@
         <w:rPr>
           <w:rFonts w:cs="Times New Roman"/>
           <w:color w:val="000000"/>
-          <w:sz w:val="28"/>
-          <w:szCs w:val="28"/>
+          <w:szCs w:val="24"/>
         </w:rPr>
         <w:tab/>
         <w:t>_______________________________________</w:t>
@@ -1731,16 +1855,14 @@
         <w:rPr>
           <w:rFonts w:cs="Times New Roman"/>
           <w:color w:val="000000"/>
-          <w:sz w:val="28"/>
-          <w:szCs w:val="28"/>
-        </w:rPr>
-      </w:pPr>
-      <w:r>
-        <w:rPr>
-          <w:rFonts w:cs="Times New Roman"/>
-          <w:color w:val="000000"/>
-          <w:sz w:val="28"/>
-          <w:szCs w:val="28"/>
+          <w:szCs w:val="24"/>
+        </w:rPr>
+      </w:pPr>
+      <w:r>
+        <w:rPr>
+          <w:rFonts w:cs="Times New Roman"/>
+          <w:color w:val="000000"/>
+          <w:szCs w:val="24"/>
         </w:rPr>
         <w:t>If you have answered the previous question “yes,” please state fully and precisely what alteration was made in the original records and attach copies of every document removed from the original records.</w:t>
       </w:r>
@@ -1759,16 +1881,14 @@
         <w:rPr>
           <w:rFonts w:cs="Times New Roman"/>
           <w:color w:val="000000"/>
-          <w:sz w:val="28"/>
-          <w:szCs w:val="28"/>
-        </w:rPr>
-      </w:pPr>
-      <w:r>
-        <w:rPr>
-          <w:rFonts w:cs="Times New Roman"/>
-          <w:color w:val="000000"/>
-          <w:sz w:val="28"/>
-          <w:szCs w:val="28"/>
+          <w:szCs w:val="24"/>
+        </w:rPr>
+      </w:pPr>
+      <w:r>
+        <w:rPr>
+          <w:rFonts w:cs="Times New Roman"/>
+          <w:color w:val="000000"/>
+          <w:szCs w:val="24"/>
         </w:rPr>
         <w:t>ANSWER:</w:t>
       </w:r>
@@ -1776,8 +1896,7 @@
         <w:rPr>
           <w:rFonts w:cs="Times New Roman"/>
           <w:color w:val="000000"/>
-          <w:sz w:val="28"/>
-          <w:szCs w:val="28"/>
+          <w:szCs w:val="24"/>
         </w:rPr>
         <w:tab/>
       </w:r>
@@ -1785,8 +1904,7 @@
         <w:rPr>
           <w:rFonts w:cs="Times New Roman"/>
           <w:color w:val="000000"/>
-          <w:sz w:val="28"/>
-          <w:szCs w:val="28"/>
+          <w:szCs w:val="24"/>
         </w:rPr>
         <w:tab/>
         <w:t>_______________________________________</w:t>
@@ -1806,18 +1924,26 @@
         <w:rPr>
           <w:rFonts w:cs="Times New Roman"/>
           <w:color w:val="000000"/>
-          <w:sz w:val="28"/>
-          <w:szCs w:val="28"/>
-        </w:rPr>
-      </w:pPr>
-      <w:r>
-        <w:rPr>
-          <w:rFonts w:cs="Times New Roman"/>
-          <w:color w:val="000000"/>
-          <w:sz w:val="28"/>
-          <w:szCs w:val="28"/>
-        </w:rPr>
-        <w:t>In the event that no records can be found, are there document archives (i.e. microfiche, off-site electronic or paper files) or document retention policies which explain their absence? If so, please identify who has knowledge of those archives or policies.</w:t>
+          <w:szCs w:val="24"/>
+        </w:rPr>
+      </w:pPr>
+      <w:proofErr w:type="gramStart"/>
+      <w:r>
+        <w:rPr>
+          <w:rFonts w:cs="Times New Roman"/>
+          <w:color w:val="000000"/>
+          <w:szCs w:val="24"/>
+        </w:rPr>
+        <w:t>In the event that</w:t>
+      </w:r>
+      <w:proofErr w:type="gramEnd"/>
+      <w:r>
+        <w:rPr>
+          <w:rFonts w:cs="Times New Roman"/>
+          <w:color w:val="000000"/>
+          <w:szCs w:val="24"/>
+        </w:rPr>
+        <w:t xml:space="preserve"> no records can be found, are there document archives (i.e. microfiche, off-site electronic or paper files) or document retention policies which explain their absence? If so, please identify who has knowledge of those archives or policies.</w:t>
       </w:r>
     </w:p>
     <w:p>
@@ -1834,16 +1960,14 @@
         <w:rPr>
           <w:rFonts w:cs="Times New Roman"/>
           <w:color w:val="000000"/>
-          <w:sz w:val="28"/>
-          <w:szCs w:val="28"/>
-        </w:rPr>
-      </w:pPr>
-      <w:r>
-        <w:rPr>
-          <w:rFonts w:cs="Times New Roman"/>
-          <w:color w:val="000000"/>
-          <w:sz w:val="28"/>
-          <w:szCs w:val="28"/>
+          <w:szCs w:val="24"/>
+        </w:rPr>
+      </w:pPr>
+      <w:r>
+        <w:rPr>
+          <w:rFonts w:cs="Times New Roman"/>
+          <w:color w:val="000000"/>
+          <w:szCs w:val="24"/>
         </w:rPr>
         <w:t>ANSWER:</w:t>
       </w:r>
@@ -1851,8 +1975,7 @@
         <w:rPr>
           <w:rFonts w:cs="Times New Roman"/>
           <w:color w:val="000000"/>
-          <w:sz w:val="28"/>
-          <w:szCs w:val="28"/>
+          <w:szCs w:val="24"/>
         </w:rPr>
         <w:tab/>
       </w:r>
@@ -1860,8 +1983,7 @@
         <w:rPr>
           <w:rFonts w:cs="Times New Roman"/>
           <w:color w:val="000000"/>
-          <w:sz w:val="28"/>
-          <w:szCs w:val="28"/>
+          <w:szCs w:val="24"/>
         </w:rPr>
         <w:tab/>
         <w:t>_______________________________________</w:t>
@@ -1881,34 +2003,76 @@
         <w:rPr>
           <w:rFonts w:cs="Times New Roman"/>
           <w:color w:val="000000"/>
-          <w:sz w:val="28"/>
-          <w:szCs w:val="28"/>
-        </w:rPr>
-      </w:pPr>
-      <w:r>
-        <w:rPr>
-          <w:rFonts w:cs="Times New Roman"/>
-          <w:color w:val="000000"/>
-          <w:sz w:val="28"/>
-          <w:szCs w:val="28"/>
-        </w:rPr>
-        <w:t xml:space="preserve">Have you been requested or directed by any person to withhold or protect, for any reason, the records identified in </w:t>
-      </w:r>
-      <w:r>
-        <w:rPr>
-          <w:rFonts w:cs="Times New Roman"/>
-          <w:color w:val="000000"/>
-          <w:sz w:val="28"/>
-          <w:szCs w:val="28"/>
-        </w:rPr>
-        <w:t>{{case.client.name_full()}}</w:t>
-      </w:r>
-      <w:r>
-        <w:rPr>
-          <w:rFonts w:cs="Times New Roman"/>
-          <w:color w:val="000000"/>
-          <w:sz w:val="28"/>
-          <w:szCs w:val="28"/>
+          <w:szCs w:val="24"/>
+        </w:rPr>
+      </w:pPr>
+      <w:r>
+        <w:rPr>
+          <w:rFonts w:cs="Times New Roman"/>
+          <w:color w:val="000000"/>
+          <w:szCs w:val="24"/>
+        </w:rPr>
+        <w:t xml:space="preserve">Have you been requested or directed by any person to withhold or protect, for any reason, the records identified </w:t>
+      </w:r>
+      <w:proofErr w:type="gramStart"/>
+      <w:r>
+        <w:rPr>
+          <w:rFonts w:cs="Times New Roman"/>
+          <w:color w:val="000000"/>
+          <w:szCs w:val="24"/>
+        </w:rPr>
+        <w:t xml:space="preserve">in </w:t>
+      </w:r>
+      <w:r>
+        <w:rPr>
+          <w:rFonts w:cs="Times New Roman"/>
+          <w:color w:val="000000"/>
+          <w:szCs w:val="24"/>
+        </w:rPr>
+        <w:t>{{</w:t>
+      </w:r>
+      <w:proofErr w:type="spellStart"/>
+      <w:proofErr w:type="gramEnd"/>
+      <w:r>
+        <w:rPr>
+          <w:rFonts w:cs="Times New Roman"/>
+          <w:color w:val="000000"/>
+          <w:szCs w:val="24"/>
+        </w:rPr>
+        <w:t>case.client.name_</w:t>
+      </w:r>
+      <w:proofErr w:type="gramStart"/>
+      <w:r>
+        <w:rPr>
+          <w:rFonts w:cs="Times New Roman"/>
+          <w:color w:val="000000"/>
+          <w:szCs w:val="24"/>
+        </w:rPr>
+        <w:t>full</w:t>
+      </w:r>
+      <w:proofErr w:type="spellEnd"/>
+      <w:r>
+        <w:rPr>
+          <w:rFonts w:cs="Times New Roman"/>
+          <w:color w:val="000000"/>
+          <w:szCs w:val="24"/>
+        </w:rPr>
+        <w:t>(</w:t>
+      </w:r>
+      <w:proofErr w:type="gramEnd"/>
+      <w:r>
+        <w:rPr>
+          <w:rFonts w:cs="Times New Roman"/>
+          <w:color w:val="000000"/>
+          <w:szCs w:val="24"/>
+        </w:rPr>
+        <w:t>)}}</w:t>
+      </w:r>
+      <w:r>
+        <w:rPr>
+          <w:rFonts w:cs="Times New Roman"/>
+          <w:color w:val="000000"/>
+          <w:szCs w:val="24"/>
         </w:rPr>
         <w:t>’</w:t>
       </w:r>
@@ -1916,8 +2080,7 @@
         <w:rPr>
           <w:rFonts w:cs="Times New Roman"/>
           <w:color w:val="000000"/>
-          <w:sz w:val="28"/>
-          <w:szCs w:val="28"/>
+          <w:szCs w:val="24"/>
         </w:rPr>
         <w:t>s</w:t>
       </w:r>
@@ -1925,26 +2088,69 @@
         <w:rPr>
           <w:rFonts w:cs="Times New Roman"/>
           <w:color w:val="000000"/>
-          <w:sz w:val="28"/>
-          <w:szCs w:val="28"/>
-        </w:rPr>
-        <w:t xml:space="preserve"> subpoena? Has any person suggested that you should withhold or protect the records identified in </w:t>
-      </w:r>
-      <w:r>
-        <w:rPr>
-          <w:rFonts w:cs="Times New Roman"/>
-          <w:color w:val="000000"/>
-          <w:sz w:val="28"/>
-          <w:szCs w:val="28"/>
-        </w:rPr>
-        <w:t>{{case.client.name_full()}}</w:t>
-      </w:r>
-      <w:r>
-        <w:rPr>
-          <w:rFonts w:cs="Times New Roman"/>
-          <w:color w:val="000000"/>
-          <w:sz w:val="28"/>
-          <w:szCs w:val="28"/>
+          <w:szCs w:val="24"/>
+        </w:rPr>
+        <w:t xml:space="preserve"> subpoena? Has any person suggested that you should withhold or protect the records identified </w:t>
+      </w:r>
+      <w:proofErr w:type="gramStart"/>
+      <w:r>
+        <w:rPr>
+          <w:rFonts w:cs="Times New Roman"/>
+          <w:color w:val="000000"/>
+          <w:szCs w:val="24"/>
+        </w:rPr>
+        <w:t xml:space="preserve">in </w:t>
+      </w:r>
+      <w:r>
+        <w:rPr>
+          <w:rFonts w:cs="Times New Roman"/>
+          <w:color w:val="000000"/>
+          <w:szCs w:val="24"/>
+        </w:rPr>
+        <w:t>{{</w:t>
+      </w:r>
+      <w:proofErr w:type="spellStart"/>
+      <w:proofErr w:type="gramEnd"/>
+      <w:r>
+        <w:rPr>
+          <w:rFonts w:cs="Times New Roman"/>
+          <w:color w:val="000000"/>
+          <w:szCs w:val="24"/>
+        </w:rPr>
+        <w:t>case.client.name_</w:t>
+      </w:r>
+      <w:proofErr w:type="gramStart"/>
+      <w:r>
+        <w:rPr>
+          <w:rFonts w:cs="Times New Roman"/>
+          <w:color w:val="000000"/>
+          <w:szCs w:val="24"/>
+        </w:rPr>
+        <w:t>full</w:t>
+      </w:r>
+      <w:proofErr w:type="spellEnd"/>
+      <w:r>
+        <w:rPr>
+          <w:rFonts w:cs="Times New Roman"/>
+          <w:color w:val="000000"/>
+          <w:szCs w:val="24"/>
+        </w:rPr>
+        <w:t>(</w:t>
+      </w:r>
+      <w:proofErr w:type="gramEnd"/>
+      <w:r>
+        <w:rPr>
+          <w:rFonts w:cs="Times New Roman"/>
+          <w:color w:val="000000"/>
+          <w:szCs w:val="24"/>
+        </w:rPr>
+        <w:t>)}}</w:t>
+      </w:r>
+      <w:r>
+        <w:rPr>
+          <w:rFonts w:cs="Times New Roman"/>
+          <w:color w:val="000000"/>
+          <w:szCs w:val="24"/>
         </w:rPr>
         <w:t>’</w:t>
       </w:r>
@@ -1952,8 +2158,7 @@
         <w:rPr>
           <w:rFonts w:cs="Times New Roman"/>
           <w:color w:val="000000"/>
-          <w:sz w:val="28"/>
-          <w:szCs w:val="28"/>
+          <w:szCs w:val="24"/>
         </w:rPr>
         <w:t>s</w:t>
       </w:r>
@@ -1961,10 +2166,27 @@
         <w:rPr>
           <w:rFonts w:cs="Times New Roman"/>
           <w:color w:val="000000"/>
-          <w:sz w:val="28"/>
-          <w:szCs w:val="28"/>
-        </w:rPr>
-        <w:t xml:space="preserve"> subpoena? If so, please state the name and address of the person who conveyed this information to you and when such event occurred.</w:t>
+          <w:szCs w:val="24"/>
+        </w:rPr>
+        <w:t xml:space="preserve"> subpoena? If so, please state the name and address of the person who conveyed this information to you and when such </w:t>
+      </w:r>
+      <w:proofErr w:type="gramStart"/>
+      <w:r>
+        <w:rPr>
+          <w:rFonts w:cs="Times New Roman"/>
+          <w:color w:val="000000"/>
+          <w:szCs w:val="24"/>
+        </w:rPr>
+        <w:t>event</w:t>
+      </w:r>
+      <w:proofErr w:type="gramEnd"/>
+      <w:r>
+        <w:rPr>
+          <w:rFonts w:cs="Times New Roman"/>
+          <w:color w:val="000000"/>
+          <w:szCs w:val="24"/>
+        </w:rPr>
+        <w:t xml:space="preserve"> occurred.</w:t>
       </w:r>
     </w:p>
     <w:p>
@@ -1981,16 +2203,14 @@
         <w:rPr>
           <w:rFonts w:cs="Times New Roman"/>
           <w:color w:val="000000"/>
-          <w:sz w:val="28"/>
-          <w:szCs w:val="28"/>
-        </w:rPr>
-      </w:pPr>
-      <w:r>
-        <w:rPr>
-          <w:rFonts w:cs="Times New Roman"/>
-          <w:color w:val="000000"/>
-          <w:sz w:val="28"/>
-          <w:szCs w:val="28"/>
+          <w:szCs w:val="24"/>
+        </w:rPr>
+      </w:pPr>
+      <w:r>
+        <w:rPr>
+          <w:rFonts w:cs="Times New Roman"/>
+          <w:color w:val="000000"/>
+          <w:szCs w:val="24"/>
         </w:rPr>
         <w:t>ANSWER:</w:t>
       </w:r>
@@ -1998,8 +2218,7 @@
         <w:rPr>
           <w:rFonts w:cs="Times New Roman"/>
           <w:color w:val="000000"/>
-          <w:sz w:val="28"/>
-          <w:szCs w:val="28"/>
+          <w:szCs w:val="24"/>
         </w:rPr>
         <w:tab/>
       </w:r>
@@ -2007,8 +2226,7 @@
         <w:rPr>
           <w:rFonts w:cs="Times New Roman"/>
           <w:color w:val="000000"/>
-          <w:sz w:val="28"/>
-          <w:szCs w:val="28"/>
+          <w:szCs w:val="24"/>
         </w:rPr>
         <w:tab/>
         <w:t>_______________________________________</w:t>
@@ -2028,34 +2246,76 @@
         <w:rPr>
           <w:rFonts w:cs="Times New Roman"/>
           <w:color w:val="000000"/>
-          <w:sz w:val="28"/>
-          <w:szCs w:val="28"/>
-        </w:rPr>
-      </w:pPr>
-      <w:r>
-        <w:rPr>
-          <w:rFonts w:cs="Times New Roman"/>
-          <w:color w:val="000000"/>
-          <w:sz w:val="28"/>
-          <w:szCs w:val="28"/>
-        </w:rPr>
-        <w:t xml:space="preserve">Do you know or have reason to believe that the records identified in </w:t>
-      </w:r>
-      <w:r>
-        <w:rPr>
-          <w:rFonts w:cs="Times New Roman"/>
-          <w:color w:val="000000"/>
-          <w:sz w:val="28"/>
-          <w:szCs w:val="28"/>
-        </w:rPr>
-        <w:t>{{case.client.name_full()}}</w:t>
-      </w:r>
-      <w:r>
-        <w:rPr>
-          <w:rFonts w:cs="Times New Roman"/>
-          <w:color w:val="000000"/>
-          <w:sz w:val="28"/>
-          <w:szCs w:val="28"/>
+          <w:szCs w:val="24"/>
+        </w:rPr>
+      </w:pPr>
+      <w:r>
+        <w:rPr>
+          <w:rFonts w:cs="Times New Roman"/>
+          <w:color w:val="000000"/>
+          <w:szCs w:val="24"/>
+        </w:rPr>
+        <w:t xml:space="preserve">Do you know or have reason to believe that the records identified </w:t>
+      </w:r>
+      <w:proofErr w:type="gramStart"/>
+      <w:r>
+        <w:rPr>
+          <w:rFonts w:cs="Times New Roman"/>
+          <w:color w:val="000000"/>
+          <w:szCs w:val="24"/>
+        </w:rPr>
+        <w:t xml:space="preserve">in </w:t>
+      </w:r>
+      <w:r>
+        <w:rPr>
+          <w:rFonts w:cs="Times New Roman"/>
+          <w:color w:val="000000"/>
+          <w:szCs w:val="24"/>
+        </w:rPr>
+        <w:t>{{</w:t>
+      </w:r>
+      <w:proofErr w:type="spellStart"/>
+      <w:proofErr w:type="gramEnd"/>
+      <w:r>
+        <w:rPr>
+          <w:rFonts w:cs="Times New Roman"/>
+          <w:color w:val="000000"/>
+          <w:szCs w:val="24"/>
+        </w:rPr>
+        <w:t>case.client.name_</w:t>
+      </w:r>
+      <w:proofErr w:type="gramStart"/>
+      <w:r>
+        <w:rPr>
+          <w:rFonts w:cs="Times New Roman"/>
+          <w:color w:val="000000"/>
+          <w:szCs w:val="24"/>
+        </w:rPr>
+        <w:t>full</w:t>
+      </w:r>
+      <w:proofErr w:type="spellEnd"/>
+      <w:r>
+        <w:rPr>
+          <w:rFonts w:cs="Times New Roman"/>
+          <w:color w:val="000000"/>
+          <w:szCs w:val="24"/>
+        </w:rPr>
+        <w:t>(</w:t>
+      </w:r>
+      <w:proofErr w:type="gramEnd"/>
+      <w:r>
+        <w:rPr>
+          <w:rFonts w:cs="Times New Roman"/>
+          <w:color w:val="000000"/>
+          <w:szCs w:val="24"/>
+        </w:rPr>
+        <w:t>)}}</w:t>
+      </w:r>
+      <w:r>
+        <w:rPr>
+          <w:rFonts w:cs="Times New Roman"/>
+          <w:color w:val="000000"/>
+          <w:szCs w:val="24"/>
         </w:rPr>
         <w:t>’</w:t>
       </w:r>
@@ -2063,8 +2323,7 @@
         <w:rPr>
           <w:rFonts w:cs="Times New Roman"/>
           <w:color w:val="000000"/>
-          <w:sz w:val="28"/>
-          <w:szCs w:val="28"/>
+          <w:szCs w:val="24"/>
         </w:rPr>
         <w:t>s</w:t>
       </w:r>
@@ -2072,8 +2331,7 @@
         <w:rPr>
           <w:rFonts w:cs="Times New Roman"/>
           <w:color w:val="000000"/>
-          <w:sz w:val="28"/>
-          <w:szCs w:val="28"/>
+          <w:szCs w:val="24"/>
         </w:rPr>
         <w:t xml:space="preserve"> subpoena have in any manner been edited, purged, culled, or otherwise altered? If so, please identify the records and explain why and how they were altered or removed.</w:t>
       </w:r>
@@ -2092,16 +2350,14 @@
         <w:rPr>
           <w:rFonts w:cs="Times New Roman"/>
           <w:color w:val="000000"/>
-          <w:sz w:val="28"/>
-          <w:szCs w:val="28"/>
-        </w:rPr>
-      </w:pPr>
-      <w:r>
-        <w:rPr>
-          <w:rFonts w:cs="Times New Roman"/>
-          <w:color w:val="000000"/>
-          <w:sz w:val="28"/>
-          <w:szCs w:val="28"/>
+          <w:szCs w:val="24"/>
+        </w:rPr>
+      </w:pPr>
+      <w:r>
+        <w:rPr>
+          <w:rFonts w:cs="Times New Roman"/>
+          <w:color w:val="000000"/>
+          <w:szCs w:val="24"/>
         </w:rPr>
         <w:t>ANSWER:</w:t>
       </w:r>
@@ -2109,8 +2365,7 @@
         <w:rPr>
           <w:rFonts w:cs="Times New Roman"/>
           <w:color w:val="000000"/>
-          <w:sz w:val="28"/>
-          <w:szCs w:val="28"/>
+          <w:szCs w:val="24"/>
         </w:rPr>
         <w:tab/>
       </w:r>
@@ -2118,8 +2373,7 @@
         <w:rPr>
           <w:rFonts w:cs="Times New Roman"/>
           <w:color w:val="000000"/>
-          <w:sz w:val="28"/>
-          <w:szCs w:val="28"/>
+          <w:szCs w:val="24"/>
         </w:rPr>
         <w:tab/>
         <w:t>_______________________________________</w:t>
@@ -2139,18 +2393,43 @@
         <w:rPr>
           <w:rFonts w:cs="Times New Roman"/>
           <w:color w:val="000000"/>
-          <w:sz w:val="28"/>
-          <w:szCs w:val="28"/>
-        </w:rPr>
-      </w:pPr>
-      <w:r>
-        <w:rPr>
-          <w:rFonts w:cs="Times New Roman"/>
-          <w:color w:val="000000"/>
-          <w:sz w:val="28"/>
-          <w:szCs w:val="28"/>
-        </w:rPr>
-        <w:t>Are you aware that it may be necessary to subpoena you to court at the time of trial if you have not provided all of the papers, notes, documents, records, general correspondence, or other tangible items of any kind pertaining to the above-named individual to the Notary Public taking your deposition?</w:t>
+          <w:szCs w:val="24"/>
+        </w:rPr>
+      </w:pPr>
+      <w:r>
+        <w:rPr>
+          <w:rFonts w:cs="Times New Roman"/>
+          <w:color w:val="000000"/>
+          <w:szCs w:val="24"/>
+        </w:rPr>
+        <w:t xml:space="preserve">Are you aware that it may be necessary to subpoena you to court at the time of trial if you have not provided </w:t>
+      </w:r>
+      <w:proofErr w:type="gramStart"/>
+      <w:r>
+        <w:rPr>
+          <w:rFonts w:cs="Times New Roman"/>
+          <w:color w:val="000000"/>
+          <w:szCs w:val="24"/>
+        </w:rPr>
+        <w:t>all of</w:t>
+      </w:r>
+      <w:proofErr w:type="gramEnd"/>
+      <w:r>
+        <w:rPr>
+          <w:rFonts w:cs="Times New Roman"/>
+          <w:color w:val="000000"/>
+          <w:szCs w:val="24"/>
+        </w:rPr>
+        <w:t xml:space="preserve"> the papers, notes, documents, records, general correspondence, or </w:t>
+      </w:r>
+      <w:r>
+        <w:rPr>
+          <w:rFonts w:cs="Times New Roman"/>
+          <w:color w:val="000000"/>
+          <w:szCs w:val="24"/>
+        </w:rPr>
+        <w:lastRenderedPageBreak/>
+        <w:t>other tangible items of any kind pertaining to the above-named individual to the Notary Public taking your deposition?</w:t>
       </w:r>
     </w:p>
     <w:p>
@@ -2167,16 +2446,14 @@
         <w:rPr>
           <w:rFonts w:cs="Times New Roman"/>
           <w:color w:val="000000"/>
-          <w:sz w:val="28"/>
-          <w:szCs w:val="28"/>
-        </w:rPr>
-      </w:pPr>
-      <w:r>
-        <w:rPr>
-          <w:rFonts w:cs="Times New Roman"/>
-          <w:color w:val="000000"/>
-          <w:sz w:val="28"/>
-          <w:szCs w:val="28"/>
+          <w:szCs w:val="24"/>
+        </w:rPr>
+      </w:pPr>
+      <w:r>
+        <w:rPr>
+          <w:rFonts w:cs="Times New Roman"/>
+          <w:color w:val="000000"/>
+          <w:szCs w:val="24"/>
         </w:rPr>
         <w:t>ANSWER:</w:t>
       </w:r>
@@ -2184,8 +2461,7 @@
         <w:rPr>
           <w:rFonts w:cs="Times New Roman"/>
           <w:color w:val="000000"/>
-          <w:sz w:val="28"/>
-          <w:szCs w:val="28"/>
+          <w:szCs w:val="24"/>
         </w:rPr>
         <w:tab/>
       </w:r>
@@ -2193,8 +2469,7 @@
         <w:rPr>
           <w:rFonts w:cs="Times New Roman"/>
           <w:color w:val="000000"/>
-          <w:sz w:val="28"/>
-          <w:szCs w:val="28"/>
+          <w:szCs w:val="24"/>
         </w:rPr>
         <w:tab/>
         <w:t>(circle one)</w:t>
@@ -2203,8 +2478,7 @@
         <w:rPr>
           <w:rFonts w:cs="Times New Roman"/>
           <w:color w:val="000000"/>
-          <w:sz w:val="28"/>
-          <w:szCs w:val="28"/>
+          <w:szCs w:val="24"/>
         </w:rPr>
         <w:tab/>
       </w:r>
@@ -2212,8 +2486,7 @@
         <w:rPr>
           <w:rFonts w:cs="Times New Roman"/>
           <w:color w:val="000000"/>
-          <w:sz w:val="28"/>
-          <w:szCs w:val="28"/>
+          <w:szCs w:val="24"/>
         </w:rPr>
         <w:tab/>
         <w:t>YES         NO</w:t>
@@ -2224,19 +2497,9 @@
         <w:rPr>
           <w:rFonts w:cs="Times New Roman"/>
           <w:color w:val="000000"/>
-          <w:sz w:val="28"/>
-          <w:szCs w:val="28"/>
-        </w:rPr>
-      </w:pPr>
-      <w:r>
-        <w:rPr>
-          <w:rFonts w:cs="Times New Roman"/>
-          <w:color w:val="000000"/>
-          <w:sz w:val="28"/>
-          <w:szCs w:val="28"/>
-        </w:rPr>
-        <w:br w:type="page"/>
-      </w:r>
+          <w:szCs w:val="24"/>
+        </w:rPr>
+      </w:pPr>
     </w:p>
     <w:p>
       <w:pPr>
@@ -2249,18 +2512,15 @@
         <w:rPr>
           <w:rFonts w:cs="Times New Roman"/>
           <w:color w:val="000000"/>
-          <w:sz w:val="28"/>
-          <w:szCs w:val="28"/>
-        </w:rPr>
-      </w:pPr>
-      <w:r>
-        <w:rPr>
-          <w:rFonts w:cs="Times New Roman"/>
-          <w:color w:val="000000"/>
-          <w:sz w:val="28"/>
-          <w:szCs w:val="28"/>
-        </w:rPr>
-        <w:lastRenderedPageBreak/>
+          <w:szCs w:val="24"/>
+        </w:rPr>
+      </w:pPr>
+      <w:r>
+        <w:rPr>
+          <w:rFonts w:cs="Times New Roman"/>
+          <w:color w:val="000000"/>
+          <w:szCs w:val="24"/>
+        </w:rPr>
         <w:t>I, ________________________, do swear or affirm that my answers to the above questions are the truth, the whole truth, and nothing but the truth.</w:t>
       </w:r>
     </w:p>
@@ -2274,8 +2534,7 @@
         <w:rPr>
           <w:rFonts w:cs="Times New Roman"/>
           <w:color w:val="000000"/>
-          <w:sz w:val="28"/>
-          <w:szCs w:val="28"/>
+          <w:szCs w:val="24"/>
         </w:rPr>
       </w:pPr>
     </w:p>
@@ -2289,8 +2548,7 @@
         <w:rPr>
           <w:rFonts w:cs="Times New Roman"/>
           <w:color w:val="000000"/>
-          <w:sz w:val="28"/>
-          <w:szCs w:val="28"/>
+          <w:szCs w:val="24"/>
         </w:rPr>
       </w:pPr>
     </w:p>
@@ -2308,16 +2566,14 @@
         <w:rPr>
           <w:rFonts w:cs="Times New Roman"/>
           <w:color w:val="000000"/>
-          <w:sz w:val="28"/>
-          <w:szCs w:val="28"/>
-        </w:rPr>
-      </w:pPr>
-      <w:r>
-        <w:rPr>
-          <w:rFonts w:cs="Times New Roman"/>
-          <w:color w:val="000000"/>
-          <w:sz w:val="28"/>
-          <w:szCs w:val="28"/>
+          <w:szCs w:val="24"/>
+        </w:rPr>
+      </w:pPr>
+      <w:r>
+        <w:rPr>
+          <w:rFonts w:cs="Times New Roman"/>
+          <w:color w:val="000000"/>
+          <w:szCs w:val="24"/>
         </w:rPr>
         <w:t>Custodian of Record</w:t>
       </w:r>
@@ -2325,8 +2581,7 @@
         <w:rPr>
           <w:rFonts w:cs="Times New Roman"/>
           <w:color w:val="000000"/>
-          <w:sz w:val="28"/>
-          <w:szCs w:val="28"/>
+          <w:szCs w:val="24"/>
         </w:rPr>
         <w:t>s</w:t>
       </w:r>
@@ -2335,8 +2590,7 @@
       <w:pPr>
         <w:rPr>
           <w:rFonts w:cs="Times New Roman"/>
-          <w:sz w:val="28"/>
-          <w:szCs w:val="28"/>
+          <w:szCs w:val="24"/>
         </w:rPr>
       </w:pPr>
     </w:p>
@@ -2380,35 +2634,50 @@
               <w:rPr>
                 <w:rFonts w:cs="Times New Roman"/>
                 <w:color w:val="000000"/>
-                <w:sz w:val="28"/>
-                <w:szCs w:val="28"/>
+                <w:szCs w:val="24"/>
               </w:rPr>
             </w:pPr>
             <w:r>
               <w:rPr>
                 <w:rFonts w:cs="Times New Roman"/>
                 <w:color w:val="000000"/>
-                <w:sz w:val="28"/>
-                <w:szCs w:val="28"/>
+                <w:szCs w:val="24"/>
               </w:rPr>
-              <w:lastRenderedPageBreak/>
               <w:t xml:space="preserve">STATE OF </w:t>
             </w:r>
             <w:r>
               <w:rPr>
                 <w:rFonts w:cs="Times New Roman"/>
                 <w:color w:val="000000"/>
-                <w:sz w:val="28"/>
-                <w:szCs w:val="28"/>
+                <w:szCs w:val="24"/>
               </w:rPr>
-              <w:t>{{subpoena.witness.mailing_address.state_name</w:t>
+              <w:t>{{</w:t>
             </w:r>
+            <w:proofErr w:type="spellStart"/>
+            <w:proofErr w:type="gramStart"/>
             <w:r>
               <w:rPr>
                 <w:rFonts w:cs="Times New Roman"/>
                 <w:color w:val="000000"/>
-                <w:sz w:val="28"/>
-                <w:szCs w:val="28"/>
+                <w:szCs w:val="24"/>
+              </w:rPr>
+              <w:t>subpoena.witness</w:t>
+            </w:r>
+            <w:proofErr w:type="gramEnd"/>
+            <w:r>
+              <w:rPr>
+                <w:rFonts w:cs="Times New Roman"/>
+                <w:color w:val="000000"/>
+                <w:szCs w:val="24"/>
+              </w:rPr>
+              <w:t>.mailing_address.state_name</w:t>
+            </w:r>
+            <w:proofErr w:type="spellEnd"/>
+            <w:r>
+              <w:rPr>
+                <w:rFonts w:cs="Times New Roman"/>
+                <w:color w:val="000000"/>
+                <w:szCs w:val="24"/>
               </w:rPr>
               <w:t>()</w:t>
             </w:r>
@@ -2416,8 +2685,7 @@
               <w:rPr>
                 <w:rFonts w:cs="Times New Roman"/>
                 <w:color w:val="000000"/>
-                <w:sz w:val="28"/>
-                <w:szCs w:val="28"/>
+                <w:szCs w:val="24"/>
               </w:rPr>
               <w:t>}}</w:t>
             </w:r>
@@ -2447,16 +2715,14 @@
               <w:rPr>
                 <w:rFonts w:cs="Times New Roman"/>
                 <w:color w:val="000000"/>
-                <w:sz w:val="28"/>
-                <w:szCs w:val="28"/>
+                <w:szCs w:val="24"/>
               </w:rPr>
             </w:pPr>
             <w:r>
               <w:rPr>
                 <w:rFonts w:cs="Times New Roman"/>
                 <w:color w:val="000000"/>
-                <w:sz w:val="28"/>
-                <w:szCs w:val="28"/>
+                <w:szCs w:val="24"/>
               </w:rPr>
               <w:t>§</w:t>
             </w:r>
@@ -2488,16 +2754,14 @@
               <w:rPr>
                 <w:rFonts w:cs="Times New Roman"/>
                 <w:color w:val="000000"/>
-                <w:sz w:val="28"/>
-                <w:szCs w:val="28"/>
+                <w:szCs w:val="24"/>
               </w:rPr>
             </w:pPr>
             <w:r>
               <w:rPr>
                 <w:rFonts w:cs="Times New Roman"/>
                 <w:color w:val="000000"/>
-                <w:sz w:val="28"/>
-                <w:szCs w:val="28"/>
+                <w:szCs w:val="24"/>
               </w:rPr>
               <w:t>______________</w:t>
             </w:r>
@@ -2505,8 +2769,7 @@
               <w:rPr>
                 <w:rFonts w:cs="Times New Roman"/>
                 <w:color w:val="000000"/>
-                <w:sz w:val="28"/>
-                <w:szCs w:val="28"/>
+                <w:szCs w:val="24"/>
               </w:rPr>
               <w:t xml:space="preserve"> COUNTY</w:t>
             </w:r>
@@ -2521,8 +2784,7 @@
               <w:rPr>
                 <w:rFonts w:cs="Times New Roman"/>
                 <w:color w:val="000000"/>
-                <w:sz w:val="28"/>
-                <w:szCs w:val="28"/>
+                <w:szCs w:val="24"/>
               </w:rPr>
             </w:pPr>
           </w:p>
@@ -2551,16 +2813,14 @@
               <w:rPr>
                 <w:rFonts w:cs="Times New Roman"/>
                 <w:color w:val="000000"/>
-                <w:sz w:val="28"/>
-                <w:szCs w:val="28"/>
+                <w:szCs w:val="24"/>
               </w:rPr>
             </w:pPr>
             <w:r>
               <w:rPr>
                 <w:rFonts w:cs="Times New Roman"/>
                 <w:color w:val="000000"/>
-                <w:sz w:val="28"/>
-                <w:szCs w:val="28"/>
+                <w:szCs w:val="24"/>
               </w:rPr>
               <w:t>§</w:t>
             </w:r>
@@ -2575,8 +2835,7 @@
               <w:rPr>
                 <w:rFonts w:cs="Times New Roman"/>
                 <w:color w:val="000000"/>
-                <w:sz w:val="28"/>
-                <w:szCs w:val="28"/>
+                <w:szCs w:val="24"/>
               </w:rPr>
             </w:pPr>
           </w:p>
@@ -2594,32 +2853,60 @@
         <w:rPr>
           <w:rFonts w:cs="Times New Roman"/>
           <w:color w:val="000000"/>
-          <w:sz w:val="28"/>
-          <w:szCs w:val="28"/>
-        </w:rPr>
-      </w:pPr>
-      <w:r>
-        <w:rPr>
-          <w:rFonts w:cs="Times New Roman"/>
-          <w:color w:val="000000"/>
-          <w:sz w:val="28"/>
-          <w:szCs w:val="28"/>
+          <w:szCs w:val="24"/>
+        </w:rPr>
+      </w:pPr>
+      <w:r>
+        <w:rPr>
+          <w:rFonts w:cs="Times New Roman"/>
+          <w:color w:val="000000"/>
+          <w:szCs w:val="24"/>
         </w:rPr>
         <w:t xml:space="preserve">Before me, the undersigned notary, on this day personally appeared ____________________ (the “Custodian of Record”), the custodian of records for </w:t>
       </w:r>
       <w:r>
         <w:rPr>
           <w:rFonts w:cs="Times New Roman"/>
-          <w:sz w:val="28"/>
-          <w:szCs w:val="28"/>
-        </w:rPr>
-        <w:t>{{subpoena.witness.name_full()}}</w:t>
-      </w:r>
-      <w:r>
-        <w:rPr>
-          <w:rFonts w:cs="Times New Roman"/>
-          <w:sz w:val="28"/>
-          <w:szCs w:val="28"/>
+          <w:szCs w:val="24"/>
+        </w:rPr>
+        <w:t>{{</w:t>
+      </w:r>
+      <w:proofErr w:type="spellStart"/>
+      <w:r>
+        <w:rPr>
+          <w:rFonts w:cs="Times New Roman"/>
+          <w:szCs w:val="24"/>
+        </w:rPr>
+        <w:t>subpoena.witness.name_</w:t>
+      </w:r>
+      <w:proofErr w:type="gramStart"/>
+      <w:r>
+        <w:rPr>
+          <w:rFonts w:cs="Times New Roman"/>
+          <w:szCs w:val="24"/>
+        </w:rPr>
+        <w:t>full</w:t>
+      </w:r>
+      <w:proofErr w:type="spellEnd"/>
+      <w:r>
+        <w:rPr>
+          <w:rFonts w:cs="Times New Roman"/>
+          <w:szCs w:val="24"/>
+        </w:rPr>
+        <w:t>(</w:t>
+      </w:r>
+      <w:proofErr w:type="gramEnd"/>
+      <w:r>
+        <w:rPr>
+          <w:rFonts w:cs="Times New Roman"/>
+          <w:szCs w:val="24"/>
+        </w:rPr>
+        <w:t>)}}</w:t>
+      </w:r>
+      <w:r>
+        <w:rPr>
+          <w:rFonts w:cs="Times New Roman"/>
+          <w:szCs w:val="24"/>
         </w:rPr>
         <w:t>,</w:t>
       </w:r>
@@ -2627,8 +2914,7 @@
         <w:rPr>
           <w:rFonts w:cs="Times New Roman"/>
           <w:color w:val="000000"/>
-          <w:sz w:val="28"/>
-          <w:szCs w:val="28"/>
+          <w:szCs w:val="24"/>
         </w:rPr>
         <w:t xml:space="preserve"> whose </w:t>
       </w:r>
@@ -2636,8 +2922,7 @@
         <w:rPr>
           <w:rFonts w:cs="Times New Roman"/>
           <w:color w:val="000000"/>
-          <w:sz w:val="28"/>
-          <w:szCs w:val="28"/>
+          <w:szCs w:val="24"/>
         </w:rPr>
         <w:t>identity</w:t>
       </w:r>
@@ -2645,8 +2930,7 @@
         <w:rPr>
           <w:rFonts w:cs="Times New Roman"/>
           <w:color w:val="000000"/>
-          <w:sz w:val="28"/>
-          <w:szCs w:val="28"/>
+          <w:szCs w:val="24"/>
         </w:rPr>
         <w:t xml:space="preserve"> is known to me. After I administered an oath, the custodian testified to the foregoing answers. I hereby certify that these answers were sworn to and subscribed before me by the Custodian of Record on this date: _________________________.</w:t>
       </w:r>
@@ -2661,8 +2945,7 @@
         <w:rPr>
           <w:rFonts w:cs="Times New Roman"/>
           <w:color w:val="000000"/>
-          <w:sz w:val="28"/>
-          <w:szCs w:val="28"/>
+          <w:szCs w:val="24"/>
         </w:rPr>
       </w:pPr>
     </w:p>
@@ -2676,8 +2959,7 @@
         <w:rPr>
           <w:rFonts w:cs="Times New Roman"/>
           <w:color w:val="000000"/>
-          <w:sz w:val="28"/>
-          <w:szCs w:val="28"/>
+          <w:szCs w:val="24"/>
         </w:rPr>
       </w:pPr>
     </w:p>
@@ -2695,16 +2977,14 @@
         <w:rPr>
           <w:rFonts w:cs="Times New Roman"/>
           <w:color w:val="000000"/>
-          <w:sz w:val="28"/>
-          <w:szCs w:val="28"/>
-        </w:rPr>
-      </w:pPr>
-      <w:r>
-        <w:rPr>
-          <w:rFonts w:cs="Times New Roman"/>
-          <w:color w:val="000000"/>
-          <w:sz w:val="28"/>
-          <w:szCs w:val="28"/>
+          <w:szCs w:val="24"/>
+        </w:rPr>
+      </w:pPr>
+      <w:r>
+        <w:rPr>
+          <w:rFonts w:cs="Times New Roman"/>
+          <w:color w:val="000000"/>
+          <w:szCs w:val="24"/>
         </w:rPr>
         <w:t xml:space="preserve">Notary Public in and for the State of </w:t>
       </w:r>
@@ -2712,17 +2992,35 @@
         <w:rPr>
           <w:rFonts w:cs="Times New Roman"/>
           <w:color w:val="000000"/>
-          <w:sz w:val="28"/>
-          <w:szCs w:val="28"/>
-        </w:rPr>
-        <w:t>{{subpoena.witness.mailing_address.state_name</w:t>
-      </w:r>
-      <w:r>
-        <w:rPr>
-          <w:rFonts w:cs="Times New Roman"/>
-          <w:color w:val="000000"/>
-          <w:sz w:val="28"/>
-          <w:szCs w:val="28"/>
+          <w:szCs w:val="24"/>
+        </w:rPr>
+        <w:t>{{</w:t>
+      </w:r>
+      <w:proofErr w:type="spellStart"/>
+      <w:proofErr w:type="gramStart"/>
+      <w:r>
+        <w:rPr>
+          <w:rFonts w:cs="Times New Roman"/>
+          <w:color w:val="000000"/>
+          <w:szCs w:val="24"/>
+        </w:rPr>
+        <w:t>subpoena.witness</w:t>
+      </w:r>
+      <w:proofErr w:type="gramEnd"/>
+      <w:r>
+        <w:rPr>
+          <w:rFonts w:cs="Times New Roman"/>
+          <w:color w:val="000000"/>
+          <w:szCs w:val="24"/>
+        </w:rPr>
+        <w:t>.mailing_address.state_name</w:t>
+      </w:r>
+      <w:proofErr w:type="spellEnd"/>
+      <w:r>
+        <w:rPr>
+          <w:rFonts w:cs="Times New Roman"/>
+          <w:color w:val="000000"/>
+          <w:szCs w:val="24"/>
         </w:rPr>
         <w:t>()</w:t>
       </w:r>
@@ -2730,8 +3028,7 @@
         <w:rPr>
           <w:rFonts w:cs="Times New Roman"/>
           <w:color w:val="000000"/>
-          <w:sz w:val="28"/>
-          <w:szCs w:val="28"/>
+          <w:szCs w:val="24"/>
         </w:rPr>
         <w:t>}}</w:t>
       </w:r>
@@ -2742,24 +3039,21 @@
         <w:rPr>
           <w:rFonts w:cs="Times New Roman"/>
           <w:color w:val="000000"/>
-          <w:sz w:val="28"/>
-          <w:szCs w:val="28"/>
-        </w:rPr>
-      </w:pPr>
-    </w:p>
-    <w:p>
-      <w:pPr>
-        <w:rPr>
-          <w:rFonts w:cs="Times New Roman"/>
-          <w:sz w:val="28"/>
-          <w:szCs w:val="28"/>
-        </w:rPr>
-      </w:pPr>
-      <w:r>
-        <w:rPr>
-          <w:rFonts w:cs="Times New Roman"/>
-          <w:sz w:val="28"/>
-          <w:szCs w:val="28"/>
+          <w:szCs w:val="24"/>
+        </w:rPr>
+      </w:pPr>
+    </w:p>
+    <w:p>
+      <w:pPr>
+        <w:rPr>
+          <w:rFonts w:cs="Times New Roman"/>
+          <w:szCs w:val="24"/>
+        </w:rPr>
+      </w:pPr>
+      <w:r>
+        <w:rPr>
+          <w:rFonts w:cs="Times New Roman"/>
+          <w:szCs w:val="24"/>
         </w:rPr>
         <w:br w:type="page"/>
       </w:r>
@@ -2769,8 +3063,7 @@
         <w:jc w:val="left"/>
         <w:rPr>
           <w:rFonts w:cs="Times New Roman"/>
-          <w:sz w:val="28"/>
-          <w:szCs w:val="28"/>
+          <w:szCs w:val="24"/>
         </w:rPr>
       </w:pPr>
       <w:r>
@@ -2786,7 +3079,23 @@
           <w:rFonts w:cs="Times New Roman"/>
           <w:szCs w:val="24"/>
         </w:rPr>
-        <w:t>‘docassemble.UsTxFamilyLaw:dwq_exhibit_a.docx’)}}</w:t>
+        <w:t>‘</w:t>
+      </w:r>
+      <w:proofErr w:type="gramStart"/>
+      <w:r>
+        <w:rPr>
+          <w:rFonts w:cs="Times New Roman"/>
+          <w:szCs w:val="24"/>
+        </w:rPr>
+        <w:t>docassemble.UsTxFamilyLaw</w:t>
+      </w:r>
+      <w:proofErr w:type="gramEnd"/>
+      <w:r>
+        <w:rPr>
+          <w:rFonts w:cs="Times New Roman"/>
+          <w:szCs w:val="24"/>
+        </w:rPr>
+        <w:t>:dwq_exhibit_a.docx’)}}</w:t>
       </w:r>
     </w:p>
     <w:sectPr>
@@ -3008,7 +3317,43 @@
         <w:sz w:val="18"/>
         <w:szCs w:val="18"/>
       </w:rPr>
-      <w:t>{{subpoena.witness.name_full()}}</w:t>
+      <w:t>{{</w:t>
+    </w:r>
+    <w:proofErr w:type="spellStart"/>
+    <w:r>
+      <w:rPr>
+        <w:rFonts w:cs="Times New Roman"/>
+        <w:sz w:val="18"/>
+        <w:szCs w:val="18"/>
+      </w:rPr>
+      <w:t>subpoena.witness.name_</w:t>
+    </w:r>
+    <w:proofErr w:type="gramStart"/>
+    <w:r>
+      <w:rPr>
+        <w:rFonts w:cs="Times New Roman"/>
+        <w:sz w:val="18"/>
+        <w:szCs w:val="18"/>
+      </w:rPr>
+      <w:t>full</w:t>
+    </w:r>
+    <w:proofErr w:type="spellEnd"/>
+    <w:r>
+      <w:rPr>
+        <w:rFonts w:cs="Times New Roman"/>
+        <w:sz w:val="18"/>
+        <w:szCs w:val="18"/>
+      </w:rPr>
+      <w:t>(</w:t>
+    </w:r>
+    <w:proofErr w:type="gramEnd"/>
+    <w:r>
+      <w:rPr>
+        <w:rFonts w:cs="Times New Roman"/>
+        <w:sz w:val="18"/>
+        <w:szCs w:val="18"/>
+      </w:rPr>
+      <w:t>)}}</w:t>
     </w:r>
   </w:p>
   <w:p>
@@ -3034,7 +3379,27 @@
         <w:sz w:val="18"/>
         <w:szCs w:val="18"/>
       </w:rPr>
-      <w:t>{{case.id}}, {{case.county}} County, Texas</w:t>
+      <w:t>{{case.id}}, {{</w:t>
+    </w:r>
+    <w:proofErr w:type="spellStart"/>
+    <w:proofErr w:type="gramStart"/>
+    <w:r>
+      <w:rPr>
+        <w:rFonts w:cs="Times New Roman"/>
+        <w:sz w:val="18"/>
+        <w:szCs w:val="18"/>
+      </w:rPr>
+      <w:t>case.county</w:t>
+    </w:r>
+    <w:proofErr w:type="spellEnd"/>
+    <w:proofErr w:type="gramEnd"/>
+    <w:r>
+      <w:rPr>
+        <w:rFonts w:cs="Times New Roman"/>
+        <w:sz w:val="18"/>
+        <w:szCs w:val="18"/>
+      </w:rPr>
+      <w:t>}}, Texas</w:t>
     </w:r>
   </w:p>
 </w:ftr>
